--- a/SPMP.docx
+++ b/SPMP.docx
@@ -4,35 +4,933 @@
   <w:body>
     <w:p>
       <w:pPr>
+        <w:ind w:firstLine="720"/>
         <w:rPr>
           <w:b/>
           <w:bCs/>
-          <w:sz w:val="52"/>
-          <w:szCs w:val="52"/>
+          <w:sz w:val="36"/>
+          <w:szCs w:val="36"/>
         </w:rPr>
       </w:pPr>
       <w:r>
         <w:rPr>
           <w:b/>
           <w:bCs/>
-          <w:sz w:val="52"/>
-          <w:szCs w:val="52"/>
-        </w:rPr>
-        <w:t>SPMP</w:t>
-      </w:r>
-    </w:p>
-    <w:p>
-      <w:pPr>
+          <w:sz w:val="36"/>
+          <w:szCs w:val="36"/>
+        </w:rPr>
+        <w:t>Title Page</w:t>
+      </w:r>
+    </w:p>
+    <w:p>
+      <w:pPr>
+        <w:ind w:firstLine="720"/>
+        <w:jc w:val="center"/>
         <w:rPr>
           <w:b/>
           <w:bCs/>
-          <w:sz w:val="52"/>
-          <w:szCs w:val="52"/>
-        </w:rPr>
-      </w:pPr>
-    </w:p>
-    <w:p>
-      <w:r>
+          <w:sz w:val="36"/>
+          <w:szCs w:val="36"/>
+        </w:rPr>
+      </w:pPr>
+      <w:r>
+        <w:rPr>
+          <w:b/>
+          <w:bCs/>
+          <w:sz w:val="36"/>
+          <w:szCs w:val="36"/>
+        </w:rPr>
+        <w:t xml:space="preserve">Software Project Management Plan </w:t>
+      </w:r>
+    </w:p>
+    <w:p>
+      <w:pPr>
+        <w:ind w:firstLine="720"/>
+        <w:jc w:val="center"/>
+        <w:rPr>
+          <w:b/>
+          <w:bCs/>
+          <w:sz w:val="36"/>
+          <w:szCs w:val="36"/>
+        </w:rPr>
+      </w:pPr>
+      <w:r>
+        <w:rPr>
+          <w:b/>
+          <w:bCs/>
+          <w:sz w:val="36"/>
+          <w:szCs w:val="36"/>
+        </w:rPr>
+        <w:t>For</w:t>
+      </w:r>
+    </w:p>
+    <w:p>
+      <w:pPr>
+        <w:ind w:firstLine="720"/>
+        <w:jc w:val="center"/>
+        <w:rPr>
+          <w:b/>
+          <w:bCs/>
+          <w:sz w:val="36"/>
+          <w:szCs w:val="36"/>
+        </w:rPr>
+      </w:pPr>
+      <w:r>
+        <w:rPr>
+          <w:b/>
+          <w:bCs/>
+          <w:sz w:val="36"/>
+          <w:szCs w:val="36"/>
+        </w:rPr>
+        <w:t xml:space="preserve">Department </w:t>
+      </w:r>
+      <w:r>
+        <w:rPr>
+          <w:b/>
+          <w:bCs/>
+          <w:sz w:val="36"/>
+          <w:szCs w:val="36"/>
+        </w:rPr>
+        <w:t>of</w:t>
+      </w:r>
+      <w:r>
+        <w:rPr>
+          <w:b/>
+          <w:bCs/>
+          <w:sz w:val="36"/>
+          <w:szCs w:val="36"/>
+        </w:rPr>
+        <w:t xml:space="preserve"> Education mathematical game</w:t>
+      </w:r>
+    </w:p>
+    <w:p>
+      <w:pPr>
+        <w:ind w:firstLine="720"/>
+        <w:jc w:val="center"/>
+        <w:rPr>
+          <w:b/>
+          <w:bCs/>
+          <w:sz w:val="36"/>
+          <w:szCs w:val="36"/>
+        </w:rPr>
+      </w:pPr>
+      <w:r>
+        <w:rPr>
+          <w:b/>
+          <w:bCs/>
+          <w:sz w:val="36"/>
+          <w:szCs w:val="36"/>
+        </w:rPr>
+        <w:t>Initiation date 3/8/2019</w:t>
+      </w:r>
+    </w:p>
+    <w:p>
+      <w:pPr>
+        <w:ind w:firstLine="720"/>
+      </w:pPr>
+      <w:r>
+        <w:t>Team</w:t>
+      </w:r>
+    </w:p>
+    <w:tbl>
+      <w:tblPr>
+        <w:tblStyle w:val="TableGrid"/>
+        <w:tblW w:w="0" w:type="auto"/>
+        <w:tblLook w:val="04A0" w:firstRow="1" w:lastRow="0" w:firstColumn="1" w:lastColumn="0" w:noHBand="0" w:noVBand="1"/>
+      </w:tblPr>
+      <w:tblGrid>
+        <w:gridCol w:w="4675"/>
+        <w:gridCol w:w="4675"/>
+      </w:tblGrid>
+      <w:tr>
+        <w:tc>
+          <w:tcPr>
+            <w:tcW w:w="4675" w:type="dxa"/>
+          </w:tcPr>
+          <w:p>
+            <w:pPr>
+              <w:jc w:val="center"/>
+            </w:pPr>
+            <w:r>
+              <w:t>Mario Abdelsayed</w:t>
+            </w:r>
+          </w:p>
+        </w:tc>
+        <w:tc>
+          <w:tcPr>
+            <w:tcW w:w="4675" w:type="dxa"/>
+          </w:tcPr>
+          <w:p>
+            <w:pPr>
+              <w:jc w:val="center"/>
+            </w:pPr>
+            <w:r>
+              <w:t>Project Coordinator</w:t>
+            </w:r>
+          </w:p>
+        </w:tc>
+      </w:tr>
+      <w:tr>
+        <w:tc>
+          <w:tcPr>
+            <w:tcW w:w="4675" w:type="dxa"/>
+          </w:tcPr>
+          <w:p>
+            <w:pPr>
+              <w:jc w:val="center"/>
+            </w:pPr>
+            <w:r>
+              <w:t>Michael Mason</w:t>
+            </w:r>
+          </w:p>
+        </w:tc>
+        <w:tc>
+          <w:tcPr>
+            <w:tcW w:w="4675" w:type="dxa"/>
+          </w:tcPr>
+          <w:p>
+            <w:pPr>
+              <w:jc w:val="center"/>
+            </w:pPr>
+            <w:r>
+              <w:t>Web Developer</w:t>
+            </w:r>
+          </w:p>
+        </w:tc>
+      </w:tr>
+      <w:tr>
+        <w:tc>
+          <w:tcPr>
+            <w:tcW w:w="4675" w:type="dxa"/>
+          </w:tcPr>
+          <w:p>
+            <w:pPr>
+              <w:jc w:val="center"/>
+            </w:pPr>
+            <w:r>
+              <w:t>Brad Henderson</w:t>
+            </w:r>
+          </w:p>
+        </w:tc>
+        <w:tc>
+          <w:tcPr>
+            <w:tcW w:w="4675" w:type="dxa"/>
+          </w:tcPr>
+          <w:p>
+            <w:pPr>
+              <w:jc w:val="center"/>
+            </w:pPr>
+            <w:r>
+              <w:t>Game Developer</w:t>
+            </w:r>
+          </w:p>
+        </w:tc>
+      </w:tr>
+      <w:tr>
+        <w:tc>
+          <w:tcPr>
+            <w:tcW w:w="4675" w:type="dxa"/>
+          </w:tcPr>
+          <w:p>
+            <w:pPr>
+              <w:jc w:val="center"/>
+            </w:pPr>
+            <w:r>
+              <w:t>Adesuen Idowu</w:t>
+            </w:r>
+          </w:p>
+        </w:tc>
+        <w:tc>
+          <w:tcPr>
+            <w:tcW w:w="4675" w:type="dxa"/>
+          </w:tcPr>
+          <w:p>
+            <w:pPr>
+              <w:jc w:val="center"/>
+            </w:pPr>
+            <w:r>
+              <w:t>Project Facilitator</w:t>
+            </w:r>
+          </w:p>
+        </w:tc>
+      </w:tr>
+      <w:tr>
+        <w:tc>
+          <w:tcPr>
+            <w:tcW w:w="4675" w:type="dxa"/>
+          </w:tcPr>
+          <w:p>
+            <w:pPr>
+              <w:jc w:val="center"/>
+            </w:pPr>
+            <w:r>
+              <w:t>Sam Bishop</w:t>
+            </w:r>
+          </w:p>
+        </w:tc>
+        <w:tc>
+          <w:tcPr>
+            <w:tcW w:w="4675" w:type="dxa"/>
+          </w:tcPr>
+          <w:p>
+            <w:pPr>
+              <w:jc w:val="center"/>
+            </w:pPr>
+            <w:r>
+              <w:t>Data base Admin</w:t>
+            </w:r>
+          </w:p>
+        </w:tc>
+      </w:tr>
+    </w:tbl>
+    <w:p>
+      <w:pPr>
+        <w:ind w:firstLine="720"/>
+        <w:jc w:val="center"/>
+        <w:rPr>
+          <w:sz w:val="24"/>
+          <w:szCs w:val="24"/>
+        </w:rPr>
+      </w:pPr>
+    </w:p>
+    <w:p>
+      <w:pPr>
+        <w:ind w:firstLine="720"/>
+        <w:rPr>
+          <w:sz w:val="24"/>
+          <w:szCs w:val="24"/>
+        </w:rPr>
+      </w:pPr>
+      <w:r>
+        <w:rPr>
+          <w:sz w:val="24"/>
+          <w:szCs w:val="24"/>
+        </w:rPr>
+        <w:t>Revision Sheet</w:t>
+      </w:r>
+    </w:p>
+    <w:p>
+      <w:pPr>
+        <w:ind w:firstLine="720"/>
+        <w:rPr>
+          <w:sz w:val="24"/>
+          <w:szCs w:val="24"/>
+        </w:rPr>
+      </w:pPr>
+      <w:r>
+        <w:rPr>
+          <w:sz w:val="24"/>
+          <w:szCs w:val="24"/>
+        </w:rPr>
+        <w:t>3/8/2019: Outline</w:t>
+      </w:r>
+      <w:r>
+        <w:rPr>
+          <w:sz w:val="24"/>
+          <w:szCs w:val="24"/>
+        </w:rPr>
+        <w:t xml:space="preserve"> made and introduction.</w:t>
+      </w:r>
+    </w:p>
+    <w:p>
+      <w:pPr>
+        <w:ind w:firstLine="720"/>
+        <w:rPr>
+          <w:sz w:val="24"/>
+          <w:szCs w:val="24"/>
+        </w:rPr>
+      </w:pPr>
+      <w:r>
+        <w:rPr>
+          <w:sz w:val="24"/>
+          <w:szCs w:val="24"/>
+        </w:rPr>
+        <w:t>3/23/2019: Project organization updated</w:t>
+      </w:r>
+    </w:p>
+    <w:p>
+      <w:pPr>
+        <w:ind w:left="720"/>
+        <w:rPr>
+          <w:sz w:val="24"/>
+          <w:szCs w:val="24"/>
+        </w:rPr>
+      </w:pPr>
+      <w:r>
+        <w:rPr>
+          <w:sz w:val="24"/>
+          <w:szCs w:val="24"/>
+        </w:rPr>
+        <w:t>3/25/2019: Organization interface, project responsibilities, managerial process, technical process, and WBS.</w:t>
+      </w:r>
+    </w:p>
+    <w:p>
+      <w:pPr>
+        <w:ind w:left="720"/>
+        <w:rPr>
+          <w:sz w:val="24"/>
+          <w:szCs w:val="24"/>
+        </w:rPr>
+      </w:pPr>
+      <w:r>
+        <w:rPr>
+          <w:sz w:val="24"/>
+          <w:szCs w:val="24"/>
+        </w:rPr>
+        <w:t>3/25/2019: Table of content and title page</w:t>
+      </w:r>
+    </w:p>
+    <w:p>
+      <w:pPr>
+        <w:ind w:left="720"/>
+        <w:rPr>
+          <w:sz w:val="24"/>
+          <w:szCs w:val="24"/>
+        </w:rPr>
+      </w:pPr>
+    </w:p>
+    <w:p>
+      <w:pPr>
+        <w:rPr>
+          <w:b/>
+          <w:bCs/>
+          <w:sz w:val="28"/>
+          <w:szCs w:val="28"/>
+        </w:rPr>
+      </w:pPr>
+      <w:r>
+        <w:rPr>
+          <w:b/>
+          <w:bCs/>
+          <w:sz w:val="28"/>
+          <w:szCs w:val="28"/>
+        </w:rPr>
+        <w:t>Table of content</w:t>
+      </w:r>
+    </w:p>
+    <w:p>
+      <w:pPr>
+        <w:rPr>
+          <w:sz w:val="24"/>
+          <w:szCs w:val="24"/>
+        </w:rPr>
+      </w:pPr>
+    </w:p>
+    <w:p>
+      <w:pPr>
+        <w:rPr>
+          <w:b/>
+          <w:bCs/>
+          <w:sz w:val="24"/>
+          <w:szCs w:val="24"/>
+        </w:rPr>
+      </w:pPr>
+      <w:r>
+        <w:rPr>
+          <w:b/>
+          <w:bCs/>
+          <w:sz w:val="24"/>
+          <w:szCs w:val="24"/>
+        </w:rPr>
+        <w:t>1</w:t>
+      </w:r>
+      <w:r>
+        <w:rPr>
+          <w:b/>
+          <w:bCs/>
+          <w:sz w:val="24"/>
+          <w:szCs w:val="24"/>
+        </w:rPr>
+        <w:tab/>
+      </w:r>
+      <w:r>
+        <w:rPr>
+          <w:b/>
+          <w:bCs/>
+          <w:sz w:val="24"/>
+          <w:szCs w:val="24"/>
+        </w:rPr>
+        <w:t xml:space="preserve"> Introduction</w:t>
+      </w:r>
+    </w:p>
+    <w:p>
+      <w:pPr>
+        <w:pStyle w:val="ListParagraph"/>
+        <w:numPr>
+          <w:ilvl w:val="1"/>
+          <w:numId w:val="10"/>
+        </w:numPr>
+        <w:rPr>
+          <w:sz w:val="24"/>
+          <w:szCs w:val="24"/>
+        </w:rPr>
+      </w:pPr>
+      <w:r>
+        <w:rPr>
+          <w:sz w:val="24"/>
+          <w:szCs w:val="24"/>
+        </w:rPr>
+        <w:t>Overview</w:t>
+      </w:r>
+    </w:p>
+    <w:p>
+      <w:pPr>
+        <w:pStyle w:val="ListParagraph"/>
+        <w:numPr>
+          <w:ilvl w:val="1"/>
+          <w:numId w:val="10"/>
+        </w:numPr>
+        <w:rPr>
+          <w:sz w:val="24"/>
+          <w:szCs w:val="24"/>
+        </w:rPr>
+      </w:pPr>
+      <w:r>
+        <w:rPr>
+          <w:sz w:val="24"/>
+          <w:szCs w:val="24"/>
+        </w:rPr>
+        <w:t>Project Deliverables</w:t>
+      </w:r>
+    </w:p>
+    <w:p>
+      <w:pPr>
+        <w:pStyle w:val="ListParagraph"/>
+        <w:numPr>
+          <w:ilvl w:val="1"/>
+          <w:numId w:val="10"/>
+        </w:numPr>
+        <w:rPr>
+          <w:sz w:val="24"/>
+          <w:szCs w:val="24"/>
+        </w:rPr>
+      </w:pPr>
+      <w:r>
+        <w:rPr>
+          <w:sz w:val="24"/>
+          <w:szCs w:val="24"/>
+        </w:rPr>
+        <w:t>Evolution of SPMP</w:t>
+      </w:r>
+    </w:p>
+    <w:p>
+      <w:pPr>
+        <w:pStyle w:val="ListParagraph"/>
+        <w:numPr>
+          <w:ilvl w:val="1"/>
+          <w:numId w:val="10"/>
+        </w:numPr>
+        <w:rPr>
+          <w:sz w:val="24"/>
+          <w:szCs w:val="24"/>
+        </w:rPr>
+      </w:pPr>
+      <w:r>
+        <w:rPr>
+          <w:sz w:val="24"/>
+          <w:szCs w:val="24"/>
+        </w:rPr>
+        <w:t>Reference Material</w:t>
+      </w:r>
+    </w:p>
+    <w:p>
+      <w:pPr>
+        <w:pStyle w:val="ListParagraph"/>
+        <w:numPr>
+          <w:ilvl w:val="1"/>
+          <w:numId w:val="10"/>
+        </w:numPr>
+        <w:rPr>
+          <w:sz w:val="24"/>
+          <w:szCs w:val="24"/>
+        </w:rPr>
+      </w:pPr>
+      <w:r>
+        <w:rPr>
+          <w:sz w:val="24"/>
+          <w:szCs w:val="24"/>
+        </w:rPr>
+        <w:t>Definitions and Acronyms</w:t>
+      </w:r>
+    </w:p>
+    <w:p>
+      <w:pPr>
+        <w:pStyle w:val="ListParagraph"/>
+        <w:numPr>
+          <w:ilvl w:val="0"/>
+          <w:numId w:val="10"/>
+        </w:numPr>
+        <w:rPr>
+          <w:b/>
+          <w:bCs/>
+          <w:sz w:val="24"/>
+          <w:szCs w:val="24"/>
+        </w:rPr>
+      </w:pPr>
+      <w:r>
+        <w:rPr>
+          <w:b/>
+          <w:bCs/>
+          <w:sz w:val="24"/>
+          <w:szCs w:val="24"/>
+        </w:rPr>
+        <w:t>Project Organization</w:t>
+      </w:r>
+    </w:p>
+    <w:p>
+      <w:pPr>
+        <w:pStyle w:val="ListParagraph"/>
+        <w:numPr>
+          <w:ilvl w:val="1"/>
+          <w:numId w:val="10"/>
+        </w:numPr>
+        <w:rPr>
+          <w:b/>
+          <w:bCs/>
+          <w:sz w:val="24"/>
+          <w:szCs w:val="24"/>
+        </w:rPr>
+      </w:pPr>
+      <w:r>
+        <w:rPr>
+          <w:sz w:val="24"/>
+          <w:szCs w:val="24"/>
+        </w:rPr>
+        <w:t>Process Model</w:t>
+      </w:r>
+    </w:p>
+    <w:p>
+      <w:pPr>
+        <w:pStyle w:val="ListParagraph"/>
+        <w:numPr>
+          <w:ilvl w:val="1"/>
+          <w:numId w:val="10"/>
+        </w:numPr>
+        <w:rPr>
+          <w:b/>
+          <w:bCs/>
+          <w:sz w:val="24"/>
+          <w:szCs w:val="24"/>
+        </w:rPr>
+      </w:pPr>
+      <w:r>
+        <w:rPr>
+          <w:sz w:val="24"/>
+          <w:szCs w:val="24"/>
+        </w:rPr>
+        <w:t>Organization Structure</w:t>
+      </w:r>
+    </w:p>
+    <w:p>
+      <w:pPr>
+        <w:pStyle w:val="ListParagraph"/>
+        <w:numPr>
+          <w:ilvl w:val="1"/>
+          <w:numId w:val="10"/>
+        </w:numPr>
+        <w:rPr>
+          <w:b/>
+          <w:bCs/>
+          <w:sz w:val="24"/>
+          <w:szCs w:val="24"/>
+        </w:rPr>
+      </w:pPr>
+      <w:r>
+        <w:rPr>
+          <w:sz w:val="24"/>
+          <w:szCs w:val="24"/>
+        </w:rPr>
+        <w:lastRenderedPageBreak/>
+        <w:t>Organizational Interfaces</w:t>
+      </w:r>
+    </w:p>
+    <w:p>
+      <w:pPr>
+        <w:pStyle w:val="ListParagraph"/>
+        <w:numPr>
+          <w:ilvl w:val="1"/>
+          <w:numId w:val="10"/>
+        </w:numPr>
+        <w:rPr>
+          <w:b/>
+          <w:bCs/>
+          <w:sz w:val="24"/>
+          <w:szCs w:val="24"/>
+        </w:rPr>
+      </w:pPr>
+      <w:r>
+        <w:rPr>
+          <w:sz w:val="24"/>
+          <w:szCs w:val="24"/>
+        </w:rPr>
+        <w:t>Project Responsibilities</w:t>
+      </w:r>
+    </w:p>
+    <w:p>
+      <w:pPr>
+        <w:pStyle w:val="ListParagraph"/>
+        <w:numPr>
+          <w:ilvl w:val="0"/>
+          <w:numId w:val="10"/>
+        </w:numPr>
+        <w:rPr>
+          <w:b/>
+          <w:bCs/>
+          <w:sz w:val="24"/>
+          <w:szCs w:val="24"/>
+        </w:rPr>
+      </w:pPr>
+      <w:r>
+        <w:rPr>
+          <w:b/>
+          <w:bCs/>
+          <w:sz w:val="24"/>
+          <w:szCs w:val="24"/>
+        </w:rPr>
+        <w:t>Managerial Process</w:t>
+      </w:r>
+    </w:p>
+    <w:p>
+      <w:pPr>
+        <w:pStyle w:val="ListParagraph"/>
+        <w:numPr>
+          <w:ilvl w:val="1"/>
+          <w:numId w:val="10"/>
+        </w:numPr>
+        <w:rPr>
+          <w:sz w:val="24"/>
+          <w:szCs w:val="24"/>
+        </w:rPr>
+      </w:pPr>
+      <w:r>
+        <w:rPr>
+          <w:sz w:val="24"/>
+          <w:szCs w:val="24"/>
+        </w:rPr>
+        <w:t>Management Objectives and Priorities</w:t>
+      </w:r>
+    </w:p>
+    <w:p>
+      <w:pPr>
+        <w:pStyle w:val="ListParagraph"/>
+        <w:numPr>
+          <w:ilvl w:val="1"/>
+          <w:numId w:val="10"/>
+        </w:numPr>
+        <w:rPr>
+          <w:sz w:val="24"/>
+          <w:szCs w:val="24"/>
+        </w:rPr>
+      </w:pPr>
+      <w:r>
+        <w:rPr>
+          <w:sz w:val="24"/>
+          <w:szCs w:val="24"/>
+        </w:rPr>
+        <w:t>Assumptions, Dependencies, and Constraints</w:t>
+      </w:r>
+    </w:p>
+    <w:p>
+      <w:pPr>
+        <w:pStyle w:val="ListParagraph"/>
+        <w:numPr>
+          <w:ilvl w:val="1"/>
+          <w:numId w:val="10"/>
+        </w:numPr>
+        <w:rPr>
+          <w:sz w:val="24"/>
+          <w:szCs w:val="24"/>
+        </w:rPr>
+      </w:pPr>
+      <w:r>
+        <w:rPr>
+          <w:sz w:val="24"/>
+          <w:szCs w:val="24"/>
+        </w:rPr>
+        <w:t>Risk Management</w:t>
+      </w:r>
+    </w:p>
+    <w:p>
+      <w:pPr>
+        <w:pStyle w:val="ListParagraph"/>
+        <w:numPr>
+          <w:ilvl w:val="1"/>
+          <w:numId w:val="10"/>
+        </w:numPr>
+        <w:rPr>
+          <w:sz w:val="24"/>
+          <w:szCs w:val="24"/>
+        </w:rPr>
+      </w:pPr>
+      <w:r>
+        <w:rPr>
+          <w:sz w:val="24"/>
+          <w:szCs w:val="24"/>
+        </w:rPr>
+        <w:t>Staffing Plan</w:t>
+      </w:r>
+    </w:p>
+    <w:p>
+      <w:pPr>
+        <w:pStyle w:val="ListParagraph"/>
+        <w:numPr>
+          <w:ilvl w:val="0"/>
+          <w:numId w:val="10"/>
+        </w:numPr>
+        <w:rPr>
+          <w:b/>
+          <w:bCs/>
+          <w:sz w:val="24"/>
+          <w:szCs w:val="24"/>
+        </w:rPr>
+      </w:pPr>
+      <w:r>
+        <w:rPr>
+          <w:b/>
+          <w:bCs/>
+          <w:sz w:val="24"/>
+          <w:szCs w:val="24"/>
+        </w:rPr>
+        <w:t>Technical Process</w:t>
+      </w:r>
+    </w:p>
+    <w:p>
+      <w:pPr>
+        <w:pStyle w:val="ListParagraph"/>
+        <w:numPr>
+          <w:ilvl w:val="1"/>
+          <w:numId w:val="10"/>
+        </w:numPr>
+        <w:rPr>
+          <w:b/>
+          <w:bCs/>
+          <w:sz w:val="24"/>
+          <w:szCs w:val="24"/>
+        </w:rPr>
+      </w:pPr>
+      <w:r>
+        <w:rPr>
+          <w:sz w:val="24"/>
+          <w:szCs w:val="24"/>
+        </w:rPr>
+        <w:t>Methods, Tools, and Techniques</w:t>
+      </w:r>
+    </w:p>
+    <w:p>
+      <w:pPr>
+        <w:pStyle w:val="ListParagraph"/>
+        <w:numPr>
+          <w:ilvl w:val="1"/>
+          <w:numId w:val="10"/>
+        </w:numPr>
+        <w:rPr>
+          <w:b/>
+          <w:bCs/>
+          <w:sz w:val="24"/>
+          <w:szCs w:val="24"/>
+        </w:rPr>
+      </w:pPr>
+      <w:r>
+        <w:rPr>
+          <w:sz w:val="24"/>
+          <w:szCs w:val="24"/>
+        </w:rPr>
+        <w:t>Software Documentation</w:t>
+      </w:r>
+    </w:p>
+    <w:p>
+      <w:pPr>
+        <w:pStyle w:val="ListParagraph"/>
+        <w:numPr>
+          <w:ilvl w:val="1"/>
+          <w:numId w:val="10"/>
+        </w:numPr>
+        <w:rPr>
+          <w:b/>
+          <w:bCs/>
+          <w:sz w:val="24"/>
+          <w:szCs w:val="24"/>
+        </w:rPr>
+      </w:pPr>
+      <w:r>
+        <w:rPr>
+          <w:sz w:val="24"/>
+          <w:szCs w:val="24"/>
+        </w:rPr>
+        <w:t>Project Support Functions</w:t>
+      </w:r>
+    </w:p>
+    <w:p>
+      <w:pPr>
+        <w:pStyle w:val="ListParagraph"/>
+        <w:numPr>
+          <w:ilvl w:val="0"/>
+          <w:numId w:val="10"/>
+        </w:numPr>
+        <w:rPr>
+          <w:b/>
+          <w:bCs/>
+        </w:rPr>
+      </w:pPr>
+      <w:r>
+        <w:rPr>
+          <w:b/>
+          <w:bCs/>
+        </w:rPr>
+        <w:t>Description of Work Packages</w:t>
+      </w:r>
+    </w:p>
+    <w:p>
+      <w:pPr>
+        <w:pStyle w:val="ListParagraph"/>
+        <w:numPr>
+          <w:ilvl w:val="1"/>
+          <w:numId w:val="10"/>
+        </w:numPr>
+        <w:rPr>
+          <w:b/>
+          <w:bCs/>
+        </w:rPr>
+      </w:pPr>
+      <w:r>
+        <w:t>Work Breakdown Structure</w:t>
+      </w:r>
+    </w:p>
+    <w:p>
+      <w:pPr>
+        <w:pStyle w:val="ListParagraph"/>
+      </w:pPr>
+    </w:p>
+    <w:p>
+      <w:r>
+        <w:br w:type="page"/>
+      </w:r>
+    </w:p>
+    <w:p>
+      <w:pPr>
+        <w:pStyle w:val="ListParagraph"/>
+        <w:rPr>
+          <w:b/>
+          <w:bCs/>
+        </w:rPr>
+      </w:pPr>
+    </w:p>
+    <w:p>
+      <w:pPr>
+        <w:rPr>
+          <w:b/>
+          <w:bCs/>
+          <w:sz w:val="28"/>
+          <w:szCs w:val="28"/>
+        </w:rPr>
+      </w:pPr>
+      <w:r>
+        <w:rPr>
+          <w:b/>
+          <w:bCs/>
+          <w:sz w:val="28"/>
+          <w:szCs w:val="28"/>
+        </w:rPr>
         <w:t>Introduction</w:t>
       </w:r>
     </w:p>
@@ -45,6 +943,9 @@
         </w:numPr>
       </w:pPr>
       <w:r>
+        <w:t xml:space="preserve">1.1 </w:t>
+      </w:r>
+      <w:r>
         <w:t>Project aims to deliver an educational game that incorporates a certified curriculum. The game shall incorporate the states amusement park and encourage exploration of the outdoors</w:t>
       </w:r>
     </w:p>
@@ -57,6 +958,9 @@
         </w:numPr>
       </w:pPr>
       <w:r>
+        <w:t xml:space="preserve">1.2 </w:t>
+      </w:r>
+      <w:r>
         <w:t>Deliverables:</w:t>
       </w:r>
       <w:r>
@@ -101,6 +1005,9 @@
         </w:numPr>
       </w:pPr>
       <w:r>
+        <w:t xml:space="preserve">1.3 </w:t>
+      </w:r>
+      <w:r>
         <w:t>Plans For changes: The development team will be working closely together to ensure that all project requirements are being met, upon determining otherwise, changes will be made to the SPMP and communicated with the rest of the team members to ensure continuous updates</w:t>
       </w:r>
     </w:p>
@@ -113,6 +1020,9 @@
         </w:numPr>
       </w:pPr>
       <w:r>
+        <w:t xml:space="preserve">1.4 </w:t>
+      </w:r>
+      <w:r>
         <w:t>Refences:</w:t>
       </w:r>
       <w:r>
@@ -128,6 +1038,9 @@
         </w:numPr>
       </w:pPr>
       <w:r>
+        <w:t xml:space="preserve">1.5 </w:t>
+      </w:r>
+      <w:r>
         <w:t xml:space="preserve">Definitions and acronyms: </w:t>
       </w:r>
       <w:r>
@@ -140,7 +1053,30 @@
       </w:r>
     </w:p>
     <w:p>
-      <w:r>
+      <w:pPr>
+        <w:rPr>
+          <w:b/>
+          <w:bCs/>
+          <w:sz w:val="28"/>
+          <w:szCs w:val="28"/>
+        </w:rPr>
+      </w:pPr>
+      <w:r>
+        <w:rPr>
+          <w:b/>
+          <w:bCs/>
+          <w:sz w:val="28"/>
+          <w:szCs w:val="28"/>
+        </w:rPr>
+        <w:t xml:space="preserve">2.0 </w:t>
+      </w:r>
+      <w:r>
+        <w:rPr>
+          <w:b/>
+          <w:bCs/>
+          <w:sz w:val="28"/>
+          <w:szCs w:val="28"/>
+        </w:rPr>
         <w:t>Project Organization</w:t>
       </w:r>
     </w:p>
@@ -660,6 +1596,9 @@
         </mc:AlternateContent>
       </w:r>
       <w:r>
+        <w:t xml:space="preserve">2.1 </w:t>
+      </w:r>
+      <w:r>
         <w:t>Process model</w:t>
       </w:r>
       <w:r>
@@ -689,6 +1628,9 @@
           <w:numId w:val="2"/>
         </w:numPr>
       </w:pPr>
+      <w:r>
+        <w:t xml:space="preserve">2.3 </w:t>
+      </w:r>
       <w:r>
         <w:t xml:space="preserve">Organizational </w:t>
       </w:r>
@@ -713,7 +1655,6 @@
         <w:rPr>
           <w:noProof/>
         </w:rPr>
-        <w:lastRenderedPageBreak/>
         <mc:AlternateContent>
           <mc:Choice Requires="wps">
             <w:drawing>
@@ -888,7 +1829,7 @@
           </mc:Choice>
           <mc:Fallback>
             <w:pict>
-              <v:line w14:anchorId="07B6CE9A" id="Straight Connector 34" o:spid="_x0000_s1026" style="position:absolute;z-index:251712512;visibility:visible;mso-wrap-style:square;mso-width-percent:0;mso-height-percent:0;mso-wrap-distance-left:9pt;mso-wrap-distance-top:0;mso-wrap-distance-right:9pt;mso-wrap-distance-bottom:0;mso-position-horizontal:absolute;mso-position-horizontal-relative:margin;mso-position-vertical:absolute;mso-position-vertical-relative:text;mso-width-percent:0;mso-height-percent:0;mso-width-relative:margin;mso-height-relative:margin" from="231.2pt,4.25pt" to="231.2pt,26.75pt" o:gfxdata="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" strokecolor="#4472c4 [3204]" strokeweight=".5pt">
+              <v:line w14:anchorId="56C47CF3" id="Straight Connector 34" o:spid="_x0000_s1026" style="position:absolute;z-index:251712512;visibility:visible;mso-wrap-style:square;mso-width-percent:0;mso-height-percent:0;mso-wrap-distance-left:9pt;mso-wrap-distance-top:0;mso-wrap-distance-right:9pt;mso-wrap-distance-bottom:0;mso-position-horizontal:absolute;mso-position-horizontal-relative:margin;mso-position-vertical:absolute;mso-position-vertical-relative:text;mso-width-percent:0;mso-height-percent:0;mso-width-relative:margin;mso-height-relative:margin" from="231.2pt,4.25pt" to="231.2pt,26.75pt" o:gfxdata="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" strokecolor="#4472c4 [3204]" strokeweight=".5pt">
                 <v:stroke joinstyle="miter"/>
                 <w10:wrap anchorx="margin"/>
               </v:line>
@@ -902,6 +1843,7 @@
         <w:rPr>
           <w:noProof/>
         </w:rPr>
+        <w:lastRenderedPageBreak/>
         <mc:AlternateContent>
           <mc:Choice Requires="wps">
             <w:drawing>
@@ -957,7 +1899,7 @@
           </mc:Choice>
           <mc:Fallback>
             <w:pict>
-              <v:shapetype w14:anchorId="0411F07D" id="_x0000_t32" coordsize="21600,21600" o:spt="32" o:oned="t" path="m,l21600,21600e" filled="f">
+              <v:shapetype w14:anchorId="3CBDAD65" id="_x0000_t32" coordsize="21600,21600" o:spt="32" o:oned="t" path="m,l21600,21600e" filled="f">
                 <v:path arrowok="t" fillok="f" o:connecttype="none"/>
                 <o:lock v:ext="edit" shapetype="t"/>
               </v:shapetype>
@@ -1027,7 +1969,7 @@
           </mc:Choice>
           <mc:Fallback>
             <w:pict>
-              <v:shape w14:anchorId="169F1D1A" id="Straight Arrow Connector 44" o:spid="_x0000_s1026" type="#_x0000_t32" style="position:absolute;margin-left:301.75pt;margin-top:4.9pt;width:0;height:75.75pt;z-index:251718656;visibility:visible;mso-wrap-style:square;mso-wrap-distance-left:9pt;mso-wrap-distance-top:0;mso-wrap-distance-right:9pt;mso-wrap-distance-bottom:0;mso-position-horizontal:absolute;mso-position-horizontal-relative:text;mso-position-vertical:absolute;mso-position-vertical-relative:text" o:gfxdata="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" strokecolor="#4472c4 [3204]" strokeweight=".5pt">
+              <v:shape w14:anchorId="210DE5F7" id="Straight Arrow Connector 44" o:spid="_x0000_s1026" type="#_x0000_t32" style="position:absolute;margin-left:301.75pt;margin-top:4.9pt;width:0;height:75.75pt;z-index:251718656;visibility:visible;mso-wrap-style:square;mso-wrap-distance-left:9pt;mso-wrap-distance-top:0;mso-wrap-distance-right:9pt;mso-wrap-distance-bottom:0;mso-position-horizontal:absolute;mso-position-horizontal-relative:text;mso-position-vertical:absolute;mso-position-vertical-relative:text" o:gfxdata="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" strokecolor="#4472c4 [3204]" strokeweight=".5pt">
                 <v:stroke endarrow="block" joinstyle="miter"/>
               </v:shape>
             </w:pict>
@@ -1093,7 +2035,7 @@
           </mc:Choice>
           <mc:Fallback>
             <w:pict>
-              <v:shape w14:anchorId="2185E97C" id="Straight Arrow Connector 43" o:spid="_x0000_s1026" type="#_x0000_t32" style="position:absolute;margin-left:172.8pt;margin-top:5.55pt;width:0;height:75.75pt;z-index:251716608;visibility:visible;mso-wrap-style:square;mso-wrap-distance-left:9pt;mso-wrap-distance-top:0;mso-wrap-distance-right:9pt;mso-wrap-distance-bottom:0;mso-position-horizontal:absolute;mso-position-horizontal-relative:text;mso-position-vertical:absolute;mso-position-vertical-relative:text" o:gfxdata="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" strokecolor="#4472c4 [3204]" strokeweight=".5pt">
+              <v:shape w14:anchorId="61731511" id="Straight Arrow Connector 43" o:spid="_x0000_s1026" type="#_x0000_t32" style="position:absolute;margin-left:172.8pt;margin-top:5.55pt;width:0;height:75.75pt;z-index:251716608;visibility:visible;mso-wrap-style:square;mso-wrap-distance-left:9pt;mso-wrap-distance-top:0;mso-wrap-distance-right:9pt;mso-wrap-distance-bottom:0;mso-position-horizontal:absolute;mso-position-horizontal-relative:text;mso-position-vertical:absolute;mso-position-vertical-relative:text" o:gfxdata="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" strokecolor="#4472c4 [3204]" strokeweight=".5pt">
                 <v:stroke endarrow="block" joinstyle="miter"/>
               </v:shape>
             </w:pict>
@@ -1159,7 +2101,7 @@
           </mc:Choice>
           <mc:Fallback>
             <w:pict>
-              <v:shape w14:anchorId="47EFDAC3" id="Straight Arrow Connector 42" o:spid="_x0000_s1026" type="#_x0000_t32" style="position:absolute;margin-left:47.9pt;margin-top:4.9pt;width:0;height:75.75pt;z-index:251714560;visibility:visible;mso-wrap-style:square;mso-wrap-distance-left:9pt;mso-wrap-distance-top:0;mso-wrap-distance-right:9pt;mso-wrap-distance-bottom:0;mso-position-horizontal:absolute;mso-position-horizontal-relative:text;mso-position-vertical:absolute;mso-position-vertical-relative:text" o:gfxdata="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" strokecolor="#4472c4 [3204]" strokeweight=".5pt">
+              <v:shape w14:anchorId="64B3B7C6" id="Straight Arrow Connector 42" o:spid="_x0000_s1026" type="#_x0000_t32" style="position:absolute;margin-left:47.9pt;margin-top:4.9pt;width:0;height:75.75pt;z-index:251714560;visibility:visible;mso-wrap-style:square;mso-wrap-distance-left:9pt;mso-wrap-distance-top:0;mso-wrap-distance-right:9pt;mso-wrap-distance-bottom:0;mso-position-horizontal:absolute;mso-position-horizontal-relative:text;mso-position-vertical:absolute;mso-position-vertical-relative:text" o:gfxdata="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" strokecolor="#4472c4 [3204]" strokeweight=".5pt">
                 <v:stroke endarrow="block" joinstyle="miter"/>
               </v:shape>
             </w:pict>
@@ -1228,7 +2170,7 @@
           </mc:Choice>
           <mc:Fallback>
             <w:pict>
-              <v:line w14:anchorId="50D755EC" id="Straight Connector 33" o:spid="_x0000_s1026" style="position:absolute;flip:y;z-index:251711488;visibility:visible;mso-wrap-style:square;mso-width-percent:0;mso-height-percent:0;mso-wrap-distance-left:9pt;mso-wrap-distance-top:0;mso-wrap-distance-right:9pt;mso-wrap-distance-bottom:0;mso-position-horizontal:center;mso-position-horizontal-relative:margin;mso-position-vertical:absolute;mso-position-vertical-relative:text;mso-width-percent:0;mso-height-percent:0;mso-width-relative:margin;mso-height-relative:margin" from="0,4.95pt" to="370.5pt,5.7pt" o:gfxdata="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" strokecolor="#4472c4 [3204]" strokeweight=".5pt">
+              <v:line w14:anchorId="4B3E347D" id="Straight Connector 33" o:spid="_x0000_s1026" style="position:absolute;flip:y;z-index:251711488;visibility:visible;mso-wrap-style:square;mso-width-percent:0;mso-height-percent:0;mso-wrap-distance-left:9pt;mso-wrap-distance-top:0;mso-wrap-distance-right:9pt;mso-wrap-distance-bottom:0;mso-position-horizontal:center;mso-position-horizontal-relative:margin;mso-position-vertical:absolute;mso-position-vertical-relative:text;mso-width-percent:0;mso-height-percent:0;mso-width-relative:margin;mso-height-relative:margin" from="0,4.95pt" to="370.5pt,5.7pt" o:gfxdata="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" strokecolor="#4472c4 [3204]" strokeweight=".5pt">
                 <v:stroke joinstyle="miter"/>
                 <w10:wrap anchorx="margin"/>
               </v:line>
@@ -1770,7 +2712,7 @@
           </mc:Choice>
           <mc:Fallback>
             <w:pict>
-              <v:shape w14:anchorId="0A77E500" id="Straight Arrow Connector 23" o:spid="_x0000_s1026" type="#_x0000_t32" style="position:absolute;margin-left:300pt;margin-top:.65pt;width:0;height:75.75pt;z-index:251693056;visibility:visible;mso-wrap-style:square;mso-wrap-distance-left:9pt;mso-wrap-distance-top:0;mso-wrap-distance-right:9pt;mso-wrap-distance-bottom:0;mso-position-horizontal:absolute;mso-position-horizontal-relative:text;mso-position-vertical:absolute;mso-position-vertical-relative:text" o:gfxdata="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" strokecolor="#4472c4 [3204]" strokeweight=".5pt">
+              <v:shape w14:anchorId="69539990" id="Straight Arrow Connector 23" o:spid="_x0000_s1026" type="#_x0000_t32" style="position:absolute;margin-left:300pt;margin-top:.65pt;width:0;height:75.75pt;z-index:251693056;visibility:visible;mso-wrap-style:square;mso-wrap-distance-left:9pt;mso-wrap-distance-top:0;mso-wrap-distance-right:9pt;mso-wrap-distance-bottom:0;mso-position-horizontal:absolute;mso-position-horizontal-relative:text;mso-position-vertical:absolute;mso-position-vertical-relative:text" o:gfxdata="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" strokecolor="#4472c4 [3204]" strokeweight=".5pt">
                 <v:stroke endarrow="block" joinstyle="miter"/>
               </v:shape>
             </w:pict>
@@ -1840,7 +2782,7 @@
           </mc:Choice>
           <mc:Fallback>
             <w:pict>
-              <v:shape w14:anchorId="363E34A8" id="Straight Arrow Connector 25" o:spid="_x0000_s1026" type="#_x0000_t32" style="position:absolute;margin-left:87.75pt;margin-top:8.2pt;width:0;height:75.75pt;z-index:251696128;visibility:visible;mso-wrap-style:square;mso-wrap-distance-left:9pt;mso-wrap-distance-top:0;mso-wrap-distance-right:9pt;mso-wrap-distance-bottom:0;mso-position-horizontal:absolute;mso-position-horizontal-relative:text;mso-position-vertical:absolute;mso-position-vertical-relative:text" o:gfxdata="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" strokecolor="#4472c4 [3204]" strokeweight=".5pt">
+              <v:shape w14:anchorId="01EF5F5D" id="Straight Arrow Connector 25" o:spid="_x0000_s1026" type="#_x0000_t32" style="position:absolute;margin-left:87.75pt;margin-top:8.2pt;width:0;height:75.75pt;z-index:251696128;visibility:visible;mso-wrap-style:square;mso-wrap-distance-left:9pt;mso-wrap-distance-top:0;mso-wrap-distance-right:9pt;mso-wrap-distance-bottom:0;mso-position-horizontal:absolute;mso-position-horizontal-relative:text;mso-position-vertical:absolute;mso-position-vertical-relative:text" o:gfxdata="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" strokecolor="#4472c4 [3204]" strokeweight=".5pt">
                 <v:stroke endarrow="block" joinstyle="miter"/>
               </v:shape>
             </w:pict>
@@ -1909,7 +2851,7 @@
           </mc:Choice>
           <mc:Fallback>
             <w:pict>
-              <v:line w14:anchorId="6895E856" id="Straight Connector 24" o:spid="_x0000_s1026" style="position:absolute;flip:y;z-index:251694080;visibility:visible;mso-wrap-style:square;mso-width-percent:0;mso-height-percent:0;mso-wrap-distance-left:9pt;mso-wrap-distance-top:0;mso-wrap-distance-right:9pt;mso-wrap-distance-bottom:0;mso-position-horizontal:absolute;mso-position-horizontal-relative:text;mso-position-vertical:absolute;mso-position-vertical-relative:text;mso-width-percent:0;mso-height-percent:0;mso-width-relative:margin;mso-height-relative:margin" from="87pt,8.35pt" to="357pt,8.35pt" o:gfxdata="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" strokecolor="#4472c4 [3204]" strokeweight=".5pt">
+              <v:line w14:anchorId="7350D66A" id="Straight Connector 24" o:spid="_x0000_s1026" style="position:absolute;flip:y;z-index:251694080;visibility:visible;mso-wrap-style:square;mso-width-percent:0;mso-height-percent:0;mso-wrap-distance-left:9pt;mso-wrap-distance-top:0;mso-wrap-distance-right:9pt;mso-wrap-distance-bottom:0;mso-position-horizontal:absolute;mso-position-horizontal-relative:text;mso-position-vertical:absolute;mso-position-vertical-relative:text;mso-width-percent:0;mso-height-percent:0;mso-width-relative:margin;mso-height-relative:margin" from="87pt,8.35pt" to="357pt,8.35pt" o:gfxdata="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" strokecolor="#4472c4 [3204]" strokeweight=".5pt">
                 <v:stroke joinstyle="miter"/>
               </v:line>
             </w:pict>
@@ -1975,7 +2917,7 @@
           </mc:Choice>
           <mc:Fallback>
             <w:pict>
-              <v:shape w14:anchorId="51847C7A" id="Straight Arrow Connector 26" o:spid="_x0000_s1026" type="#_x0000_t32" style="position:absolute;margin-left:356.25pt;margin-top:7.45pt;width:0;height:75.75pt;z-index:251698176;visibility:visible;mso-wrap-style:square;mso-wrap-distance-left:9pt;mso-wrap-distance-top:0;mso-wrap-distance-right:9pt;mso-wrap-distance-bottom:0;mso-position-horizontal:absolute;mso-position-horizontal-relative:text;mso-position-vertical:absolute;mso-position-vertical-relative:text" o:gfxdata="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" strokecolor="#4472c4 [3204]" strokeweight=".5pt">
+              <v:shape w14:anchorId="5574835A" id="Straight Arrow Connector 26" o:spid="_x0000_s1026" type="#_x0000_t32" style="position:absolute;margin-left:356.25pt;margin-top:7.45pt;width:0;height:75.75pt;z-index:251698176;visibility:visible;mso-wrap-style:square;mso-wrap-distance-left:9pt;mso-wrap-distance-top:0;mso-wrap-distance-right:9pt;mso-wrap-distance-bottom:0;mso-position-horizontal:absolute;mso-position-horizontal-relative:text;mso-position-vertical:absolute;mso-position-vertical-relative:text" o:gfxdata="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" strokecolor="#4472c4 [3204]" strokeweight=".5pt">
                 <v:stroke endarrow="block" joinstyle="miter"/>
               </v:shape>
             </w:pict>
@@ -2291,7 +3233,7 @@
           </mc:Choice>
           <mc:Fallback>
             <w:pict>
-              <v:shape w14:anchorId="16F8094D" id="Straight Arrow Connector 32" o:spid="_x0000_s1026" type="#_x0000_t32" style="position:absolute;margin-left:63.75pt;margin-top:.75pt;width:0;height:75.75pt;z-index:251709440;visibility:visible;mso-wrap-style:square;mso-width-percent:0;mso-height-percent:0;mso-wrap-distance-left:9pt;mso-wrap-distance-top:0;mso-wrap-distance-right:9pt;mso-wrap-distance-bottom:0;mso-position-horizontal:absolute;mso-position-horizontal-relative:text;mso-position-vertical:absolute;mso-position-vertical-relative:text;mso-width-percent:0;mso-height-percent:0;mso-width-relative:margin;mso-height-relative:margin" o:gfxdata="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" strokecolor="#4472c4 [3204]" strokeweight=".5pt">
+              <v:shape w14:anchorId="2718B148" id="Straight Arrow Connector 32" o:spid="_x0000_s1026" type="#_x0000_t32" style="position:absolute;margin-left:63.75pt;margin-top:.75pt;width:0;height:75.75pt;z-index:251709440;visibility:visible;mso-wrap-style:square;mso-width-percent:0;mso-height-percent:0;mso-wrap-distance-left:9pt;mso-wrap-distance-top:0;mso-wrap-distance-right:9pt;mso-wrap-distance-bottom:0;mso-position-horizontal:absolute;mso-position-horizontal-relative:text;mso-position-vertical:absolute;mso-position-vertical-relative:text;mso-width-percent:0;mso-height-percent:0;mso-width-relative:margin;mso-height-relative:margin" o:gfxdata="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" strokecolor="#4472c4 [3204]" strokeweight=".5pt">
                 <v:stroke endarrow="block" joinstyle="miter"/>
               </v:shape>
             </w:pict>
@@ -2357,7 +3299,7 @@
           </mc:Choice>
           <mc:Fallback>
             <w:pict>
-              <v:shape w14:anchorId="573650A2" id="Straight Arrow Connector 29" o:spid="_x0000_s1026" type="#_x0000_t32" style="position:absolute;margin-left:371.25pt;margin-top:2.25pt;width:0;height:75.75pt;z-index:251704320;visibility:visible;mso-wrap-style:square;mso-wrap-distance-left:9pt;mso-wrap-distance-top:0;mso-wrap-distance-right:9pt;mso-wrap-distance-bottom:0;mso-position-horizontal:absolute;mso-position-horizontal-relative:text;mso-position-vertical:absolute;mso-position-vertical-relative:text" o:gfxdata="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" strokecolor="#4472c4 [3204]" strokeweight=".5pt">
+              <v:shape w14:anchorId="2517BD0A" id="Straight Arrow Connector 29" o:spid="_x0000_s1026" type="#_x0000_t32" style="position:absolute;margin-left:371.25pt;margin-top:2.25pt;width:0;height:75.75pt;z-index:251704320;visibility:visible;mso-wrap-style:square;mso-wrap-distance-left:9pt;mso-wrap-distance-top:0;mso-wrap-distance-right:9pt;mso-wrap-distance-bottom:0;mso-position-horizontal:absolute;mso-position-horizontal-relative:text;mso-position-vertical:absolute;mso-position-vertical-relative:text" o:gfxdata="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" strokecolor="#4472c4 [3204]" strokeweight=".5pt">
                 <v:stroke endarrow="block" joinstyle="miter"/>
               </v:shape>
             </w:pict>
@@ -2725,6 +3667,10 @@
         </w:numPr>
       </w:pPr>
       <w:r>
+        <w:lastRenderedPageBreak/>
+        <w:t xml:space="preserve">2.3 </w:t>
+      </w:r>
+      <w:r>
         <w:t>Organizational Interface</w:t>
       </w:r>
       <w:r>
@@ -2773,6 +3719,9 @@
         </w:numPr>
       </w:pPr>
       <w:r>
+        <w:t xml:space="preserve">2.4 </w:t>
+      </w:r>
+      <w:r>
         <w:t>Project responsibilities</w:t>
       </w:r>
       <w:r>
@@ -2872,10 +3821,30 @@
     <w:p/>
     <w:p/>
     <w:p>
-      <w:r>
+      <w:pPr>
+        <w:rPr>
+          <w:b/>
+          <w:bCs/>
+          <w:sz w:val="28"/>
+          <w:szCs w:val="28"/>
+        </w:rPr>
+      </w:pPr>
+      <w:r>
+        <w:rPr>
+          <w:b/>
+          <w:bCs/>
+          <w:sz w:val="28"/>
+          <w:szCs w:val="28"/>
+        </w:rPr>
         <w:t xml:space="preserve">3.0 </w:t>
       </w:r>
       <w:r>
+        <w:rPr>
+          <w:b/>
+          <w:bCs/>
+          <w:sz w:val="28"/>
+          <w:szCs w:val="28"/>
+        </w:rPr>
         <w:t>Managerial Process</w:t>
       </w:r>
     </w:p>
@@ -2953,23 +3922,20 @@
       </w:pPr>
       <w:r>
         <w:br/>
-        <w:t xml:space="preserve">-Size of Project: Upon the team determining that the size of the project is too large. The team will reassess due dates and the project’s timetable to reflect the actual amount of time needed to execute the project given the resources available. If the team determines that the new time frame is too lengthy, the team will attempt to acquire new resources to help shorten the </w:t>
-      </w:r>
+        <w:t xml:space="preserve">-Size of Project: Upon the team determining that the size of the project is too large. The team will reassess due dates and the project’s timetable to reflect the actual amount of time needed to execute the project given the resources available. If the team determines that the new time frame is too lengthy, the team will attempt to acquire new resources to help shorten the process or communicate with the client the new findings and attempt to find unnecessary aspect of the project that can be added later after project completion </w:t>
+      </w:r>
+    </w:p>
+    <w:p>
+      <w:pPr>
+        <w:pStyle w:val="ListParagraph"/>
+      </w:pPr>
+    </w:p>
+    <w:p>
+      <w:pPr>
+        <w:pStyle w:val="ListParagraph"/>
+      </w:pPr>
       <w:r>
         <w:lastRenderedPageBreak/>
-        <w:t xml:space="preserve">process or communicate with the client the new findings and attempt to find unnecessary aspect of the project that can be added later after project completion </w:t>
-      </w:r>
-    </w:p>
-    <w:p>
-      <w:pPr>
-        <w:pStyle w:val="ListParagraph"/>
-      </w:pPr>
-    </w:p>
-    <w:p>
-      <w:pPr>
-        <w:pStyle w:val="ListParagraph"/>
-      </w:pPr>
-      <w:r>
         <w:t xml:space="preserve">Complexity of the Project: In the case of requirements creep, the team will discuss with the clients the main priorities and requirements of the project. Upon determining the main goals of the software, the team will utilize an incremental style of development to ensure that the most important requirements are </w:t>
       </w:r>
       <w:proofErr w:type="gramStart"/>
@@ -3034,10 +4000,30 @@
     </w:p>
     <w:p/>
     <w:p>
-      <w:r>
+      <w:pPr>
+        <w:rPr>
+          <w:b/>
+          <w:bCs/>
+          <w:sz w:val="28"/>
+          <w:szCs w:val="28"/>
+        </w:rPr>
+      </w:pPr>
+      <w:r>
+        <w:rPr>
+          <w:b/>
+          <w:bCs/>
+          <w:sz w:val="28"/>
+          <w:szCs w:val="28"/>
+        </w:rPr>
         <w:t xml:space="preserve">4.0 </w:t>
       </w:r>
       <w:r>
+        <w:rPr>
+          <w:b/>
+          <w:bCs/>
+          <w:sz w:val="28"/>
+          <w:szCs w:val="28"/>
+        </w:rPr>
         <w:t>Technical Process</w:t>
       </w:r>
     </w:p>
@@ -3184,14 +4170,96 @@
     <w:p>
       <w:pPr>
         <w:pStyle w:val="ListParagraph"/>
-        <w:ind w:left="1080" w:firstLine="720"/>
-      </w:pPr>
-    </w:p>
-    <w:p>
-      <w:pPr>
-        <w:pStyle w:val="ListParagraph"/>
         <w:ind w:left="1080"/>
       </w:pPr>
+    </w:p>
+    <w:p>
+      <w:pPr>
+        <w:pStyle w:val="ListParagraph"/>
+        <w:ind w:left="1080"/>
+      </w:pPr>
+    </w:p>
+    <w:p>
+      <w:pPr>
+        <w:pStyle w:val="ListParagraph"/>
+        <w:ind w:left="1080"/>
+      </w:pPr>
+    </w:p>
+    <w:p>
+      <w:pPr>
+        <w:pStyle w:val="ListParagraph"/>
+        <w:ind w:left="1080"/>
+      </w:pPr>
+    </w:p>
+    <w:p>
+      <w:pPr>
+        <w:pStyle w:val="ListParagraph"/>
+        <w:ind w:left="1080"/>
+      </w:pPr>
+    </w:p>
+    <w:p>
+      <w:pPr>
+        <w:pStyle w:val="ListParagraph"/>
+        <w:ind w:left="1080"/>
+      </w:pPr>
+    </w:p>
+    <w:p>
+      <w:pPr>
+        <w:pStyle w:val="ListParagraph"/>
+        <w:ind w:left="1080"/>
+      </w:pPr>
+    </w:p>
+    <w:p>
+      <w:pPr>
+        <w:pStyle w:val="ListParagraph"/>
+        <w:ind w:left="1080"/>
+      </w:pPr>
+    </w:p>
+    <w:p>
+      <w:pPr>
+        <w:pStyle w:val="ListParagraph"/>
+        <w:ind w:left="1080"/>
+      </w:pPr>
+    </w:p>
+    <w:p>
+      <w:pPr>
+        <w:pStyle w:val="ListParagraph"/>
+        <w:ind w:left="1080"/>
+      </w:pPr>
+    </w:p>
+    <w:p>
+      <w:pPr>
+        <w:pStyle w:val="ListParagraph"/>
+        <w:ind w:left="1080"/>
+      </w:pPr>
+      <w:bookmarkStart w:id="0" w:name="_GoBack"/>
+      <w:bookmarkEnd w:id="0"/>
+    </w:p>
+    <w:p>
+      <w:pPr>
+        <w:rPr>
+          <w:b/>
+          <w:bCs/>
+          <w:sz w:val="28"/>
+          <w:szCs w:val="28"/>
+        </w:rPr>
+      </w:pPr>
+      <w:r>
+        <w:rPr>
+          <w:b/>
+          <w:bCs/>
+          <w:sz w:val="28"/>
+          <w:szCs w:val="28"/>
+        </w:rPr>
+        <w:lastRenderedPageBreak/>
+        <w:t>5.0 Description of Work Packages</w:t>
+      </w:r>
+    </w:p>
+    <w:p>
+      <w:pPr>
+        <w:pStyle w:val="ListParagraph"/>
+        <w:ind w:left="1080"/>
+      </w:pPr>
       <w:r>
         <w:t>WBS</w:t>
       </w:r>
@@ -3237,21 +4305,32 @@
         <w:pStyle w:val="ListParagraph"/>
         <w:ind w:left="1080"/>
       </w:pPr>
+    </w:p>
+    <w:p>
+      <w:pPr>
+        <w:pStyle w:val="ListParagraph"/>
+        <w:ind w:left="1080"/>
+      </w:pPr>
+    </w:p>
+    <w:p>
+      <w:pPr>
+        <w:pStyle w:val="ListParagraph"/>
+        <w:ind w:left="1080"/>
+      </w:pPr>
       <w:r>
         <w:rPr>
           <w:noProof/>
         </w:rPr>
-        <w:lastRenderedPageBreak/>
         <mc:AlternateContent>
           <mc:Choice Requires="wps">
             <w:drawing>
-              <wp:anchor distT="0" distB="0" distL="114300" distR="114300" simplePos="0" relativeHeight="251666432" behindDoc="0" locked="0" layoutInCell="1" allowOverlap="1" wp14:anchorId="45C45E11" wp14:editId="337F5323">
+              <wp:anchor distT="0" distB="0" distL="114300" distR="114300" simplePos="0" relativeHeight="251666432" behindDoc="0" locked="0" layoutInCell="1" allowOverlap="1" wp14:anchorId="45C45E11" wp14:editId="61ECA4A0">
                 <wp:simplePos x="0" y="0"/>
                 <wp:positionH relativeFrom="margin">
-                  <wp:posOffset>2114247</wp:posOffset>
+                  <wp:posOffset>2121866</wp:posOffset>
                 </wp:positionH>
                 <wp:positionV relativeFrom="paragraph">
-                  <wp:posOffset>140887</wp:posOffset>
+                  <wp:posOffset>-59966</wp:posOffset>
                 </wp:positionV>
                 <wp:extent cx="1852654" cy="409575"/>
                 <wp:effectExtent l="0" t="0" r="14605" b="28575"/>
@@ -3319,7 +4398,7 @@
           </mc:Choice>
           <mc:Fallback>
             <w:pict>
-              <v:rect w14:anchorId="45C45E11" id="Rectangle 5" o:spid="_x0000_s1040" style="position:absolute;left:0;text-align:left;margin-left:166.5pt;margin-top:11.1pt;width:145.9pt;height:32.25pt;z-index:251666432;visibility:visible;mso-wrap-style:square;mso-width-percent:0;mso-height-percent:0;mso-wrap-distance-left:9pt;mso-wrap-distance-top:0;mso-wrap-distance-right:9pt;mso-wrap-distance-bottom:0;mso-position-horizontal:absolute;mso-position-horizontal-relative:margin;mso-position-vertical:absolute;mso-position-vertical-relative:text;mso-width-percent:0;mso-height-percent:0;mso-width-relative:margin;mso-height-relative:margin;v-text-anchor:middle" o:gfxdata="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" fillcolor="#4472c4 [3204]" strokecolor="#1f3763 [1604]" strokeweight="1pt">
+              <v:rect w14:anchorId="45C45E11" id="Rectangle 5" o:spid="_x0000_s1040" style="position:absolute;left:0;text-align:left;margin-left:167.1pt;margin-top:-4.7pt;width:145.9pt;height:32.25pt;z-index:251666432;visibility:visible;mso-wrap-style:square;mso-width-percent:0;mso-height-percent:0;mso-wrap-distance-left:9pt;mso-wrap-distance-top:0;mso-wrap-distance-right:9pt;mso-wrap-distance-bottom:0;mso-position-horizontal:absolute;mso-position-horizontal-relative:margin;mso-position-vertical:absolute;mso-position-vertical-relative:text;mso-width-percent:0;mso-height-percent:0;mso-width-relative:margin;mso-height-relative:margin;v-text-anchor:middle" o:gfxdata="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" fillcolor="#4472c4 [3204]" strokecolor="#1f3763 [1604]" strokeweight="1pt">
                 <v:textbox>
                   <w:txbxContent>
                     <w:p>
@@ -3338,12 +4417,6 @@
           </mc:Fallback>
         </mc:AlternateContent>
       </w:r>
-    </w:p>
-    <w:p>
-      <w:pPr>
-        <w:pStyle w:val="ListParagraph"/>
-        <w:ind w:left="1080"/>
-      </w:pPr>
     </w:p>
     <w:p>
       <w:pPr>
@@ -3424,7 +4497,7 @@
           </mc:Choice>
           <mc:Fallback>
             <w:pict>
-              <v:line w14:anchorId="22E939E6" id="Straight Connector 7" o:spid="_x0000_s1026" style="position:absolute;flip:x y;z-index:251668480;visibility:visible;mso-wrap-style:square;mso-width-percent:0;mso-height-percent:0;mso-wrap-distance-left:9pt;mso-wrap-distance-top:0;mso-wrap-distance-right:9pt;mso-wrap-distance-bottom:0;mso-position-horizontal:absolute;mso-position-horizontal-relative:text;mso-position-vertical:absolute;mso-position-vertical-relative:text;mso-width-percent:0;mso-height-percent:0;mso-width-relative:margin;mso-height-relative:margin" from="68.85pt,14.65pt" to="441.95pt,14.65pt" o:gfxdata="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" strokecolor="#4472c4 [3204]" strokeweight=".5pt">
+              <v:line w14:anchorId="3A7125B9" id="Straight Connector 7" o:spid="_x0000_s1026" style="position:absolute;flip:x y;z-index:251668480;visibility:visible;mso-wrap-style:square;mso-width-percent:0;mso-height-percent:0;mso-wrap-distance-left:9pt;mso-wrap-distance-top:0;mso-wrap-distance-right:9pt;mso-wrap-distance-bottom:0;mso-position-horizontal:absolute;mso-position-horizontal-relative:text;mso-position-vertical:absolute;mso-position-vertical-relative:text;mso-width-percent:0;mso-height-percent:0;mso-width-relative:margin;mso-height-relative:margin" from="68.85pt,14.65pt" to="441.95pt,14.65pt" o:gfxdata="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" strokecolor="#4472c4 [3204]" strokeweight=".5pt">
                 <v:stroke joinstyle="miter"/>
               </v:line>
             </w:pict>
@@ -3493,7 +4566,7 @@
           </mc:Choice>
           <mc:Fallback>
             <w:pict>
-              <v:line w14:anchorId="4371B01B" id="Straight Connector 6" o:spid="_x0000_s1026" style="position:absolute;z-index:251667456;visibility:visible;mso-wrap-style:square;mso-width-percent:0;mso-height-percent:0;mso-wrap-distance-left:9pt;mso-wrap-distance-top:0;mso-wrap-distance-right:9pt;mso-wrap-distance-bottom:0;mso-position-horizontal:absolute;mso-position-horizontal-relative:text;mso-position-vertical:absolute;mso-position-vertical-relative:text;mso-width-percent:0;mso-height-percent:0;mso-width-relative:margin;mso-height-relative:margin" from="239.95pt,-13pt" to="240.7pt,16.25pt" o:gfxdata="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" strokecolor="#4472c4 [3204]" strokeweight=".5pt">
+              <v:line w14:anchorId="76BC6790" id="Straight Connector 6" o:spid="_x0000_s1026" style="position:absolute;z-index:251667456;visibility:visible;mso-wrap-style:square;mso-width-percent:0;mso-height-percent:0;mso-wrap-distance-left:9pt;mso-wrap-distance-top:0;mso-wrap-distance-right:9pt;mso-wrap-distance-bottom:0;mso-position-horizontal:absolute;mso-position-horizontal-relative:text;mso-position-vertical:absolute;mso-position-vertical-relative:text;mso-width-percent:0;mso-height-percent:0;mso-width-relative:margin;mso-height-relative:margin" from="239.95pt,-13pt" to="240.7pt,16.25pt" o:gfxdata="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" strokecolor="#4472c4 [3204]" strokeweight=".5pt">
                 <v:stroke joinstyle="miter"/>
               </v:line>
             </w:pict>
@@ -3568,7 +4641,7 @@
           </mc:Choice>
           <mc:Fallback>
             <w:pict>
-              <v:line w14:anchorId="387F54C2" id="Straight Connector 8" o:spid="_x0000_s1026" style="position:absolute;z-index:251669504;visibility:visible;mso-wrap-style:square;mso-width-percent:0;mso-height-percent:0;mso-wrap-distance-left:9pt;mso-wrap-distance-top:0;mso-wrap-distance-right:9pt;mso-wrap-distance-bottom:0;mso-position-horizontal:absolute;mso-position-horizontal-relative:text;mso-position-vertical:absolute;mso-position-vertical-relative:text;mso-width-percent:0;mso-height-percent:0;mso-width-relative:margin;mso-height-relative:margin" from="69.5pt,1.3pt" to="70.15pt,57pt" o:gfxdata="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" strokecolor="#4472c4 [3204]" strokeweight=".5pt">
+              <v:line w14:anchorId="653F1802" id="Straight Connector 8" o:spid="_x0000_s1026" style="position:absolute;z-index:251669504;visibility:visible;mso-wrap-style:square;mso-width-percent:0;mso-height-percent:0;mso-wrap-distance-left:9pt;mso-wrap-distance-top:0;mso-wrap-distance-right:9pt;mso-wrap-distance-bottom:0;mso-position-horizontal:absolute;mso-position-horizontal-relative:text;mso-position-vertical:absolute;mso-position-vertical-relative:text;mso-width-percent:0;mso-height-percent:0;mso-width-relative:margin;mso-height-relative:margin" from="69.5pt,1.3pt" to="70.15pt,57pt" o:gfxdata="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" strokecolor="#4472c4 [3204]" strokeweight=".5pt">
                 <v:stroke joinstyle="miter"/>
               </v:line>
             </w:pict>
@@ -3637,7 +4710,7 @@
           </mc:Choice>
           <mc:Fallback>
             <w:pict>
-              <v:line w14:anchorId="1A6B5E6C" id="Straight Connector 14" o:spid="_x0000_s1026" style="position:absolute;flip:x;z-index:251673600;visibility:visible;mso-wrap-style:square;mso-width-percent:0;mso-height-percent:0;mso-wrap-distance-left:9pt;mso-wrap-distance-top:0;mso-wrap-distance-right:9pt;mso-wrap-distance-bottom:0;mso-position-horizontal:absolute;mso-position-horizontal-relative:text;mso-position-vertical:absolute;mso-position-vertical-relative:text;mso-width-percent:0;mso-height-percent:0;mso-width-relative:margin;mso-height-relative:margin" from="441.95pt,.8pt" to="442pt,57.15pt" o:gfxdata="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" strokecolor="#4472c4 [3204]" strokeweight=".5pt">
+              <v:line w14:anchorId="0582C26E" id="Straight Connector 14" o:spid="_x0000_s1026" style="position:absolute;flip:x;z-index:251673600;visibility:visible;mso-wrap-style:square;mso-width-percent:0;mso-height-percent:0;mso-wrap-distance-left:9pt;mso-wrap-distance-top:0;mso-wrap-distance-right:9pt;mso-wrap-distance-bottom:0;mso-position-horizontal:absolute;mso-position-horizontal-relative:text;mso-position-vertical:absolute;mso-position-vertical-relative:text;mso-width-percent:0;mso-height-percent:0;mso-width-relative:margin;mso-height-relative:margin" from="441.95pt,.8pt" to="442pt,57.15pt" o:gfxdata="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" strokecolor="#4472c4 [3204]" strokeweight=".5pt">
                 <v:stroke joinstyle="miter"/>
               </v:line>
             </w:pict>
@@ -3706,7 +4779,7 @@
           </mc:Choice>
           <mc:Fallback>
             <w:pict>
-              <v:line w14:anchorId="48DC4F46" id="Straight Connector 15" o:spid="_x0000_s1026" style="position:absolute;z-index:251675648;visibility:visible;mso-wrap-style:square;mso-width-percent:0;mso-height-percent:0;mso-wrap-distance-left:9pt;mso-wrap-distance-top:0;mso-wrap-distance-right:9pt;mso-wrap-distance-bottom:0;mso-position-horizontal:absolute;mso-position-horizontal-relative:text;mso-position-vertical:absolute;mso-position-vertical-relative:text;mso-width-percent:0;mso-height-percent:0;mso-width-relative:margin;mso-height-relative:margin" from="303.05pt,2.05pt" to="304.3pt,61.55pt" o:gfxdata="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" strokecolor="#4472c4 [3204]" strokeweight=".5pt">
+              <v:line w14:anchorId="453EEA9B" id="Straight Connector 15" o:spid="_x0000_s1026" style="position:absolute;z-index:251675648;visibility:visible;mso-wrap-style:square;mso-width-percent:0;mso-height-percent:0;mso-wrap-distance-left:9pt;mso-wrap-distance-top:0;mso-wrap-distance-right:9pt;mso-wrap-distance-bottom:0;mso-position-horizontal:absolute;mso-position-horizontal-relative:text;mso-position-vertical:absolute;mso-position-vertical-relative:text;mso-width-percent:0;mso-height-percent:0;mso-width-relative:margin;mso-height-relative:margin" from="303.05pt,2.05pt" to="304.3pt,61.55pt" o:gfxdata="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" strokecolor="#4472c4 [3204]" strokeweight=".5pt">
                 <v:stroke joinstyle="miter"/>
               </v:line>
             </w:pict>
@@ -3775,7 +4848,7 @@
           </mc:Choice>
           <mc:Fallback>
             <w:pict>
-              <v:line w14:anchorId="6F616A73" id="Straight Connector 13" o:spid="_x0000_s1026" style="position:absolute;z-index:251671552;visibility:visible;mso-wrap-style:square;mso-width-percent:0;mso-height-percent:0;mso-wrap-distance-left:9pt;mso-wrap-distance-top:0;mso-wrap-distance-right:9pt;mso-wrap-distance-bottom:0;mso-position-horizontal:absolute;mso-position-horizontal-relative:text;mso-position-vertical:absolute;mso-position-vertical-relative:text;mso-width-percent:0;mso-height-percent:0;mso-width-relative:margin;mso-height-relative:margin" from="177.8pt,2.05pt" to="178.45pt,60.3pt" o:gfxdata="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" strokecolor="#4472c4 [3204]" strokeweight=".5pt">
+              <v:line w14:anchorId="3FF70873" id="Straight Connector 13" o:spid="_x0000_s1026" style="position:absolute;z-index:251671552;visibility:visible;mso-wrap-style:square;mso-width-percent:0;mso-height-percent:0;mso-wrap-distance-left:9pt;mso-wrap-distance-top:0;mso-wrap-distance-right:9pt;mso-wrap-distance-bottom:0;mso-position-horizontal:absolute;mso-position-horizontal-relative:text;mso-position-vertical:absolute;mso-position-vertical-relative:text;mso-width-percent:0;mso-height-percent:0;mso-width-relative:margin;mso-height-relative:margin" from="177.8pt,2.05pt" to="178.45pt,60.3pt" o:gfxdata="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" strokecolor="#4472c4 [3204]" strokeweight=".5pt">
                 <v:stroke joinstyle="miter"/>
               </v:line>
             </w:pict>
@@ -3954,8 +5027,6 @@
                             <w:r>
                               <w:t>Production and Development</w:t>
                             </w:r>
-                            <w:bookmarkStart w:id="0" w:name="_GoBack"/>
-                            <w:bookmarkEnd w:id="0"/>
                           </w:p>
                         </w:txbxContent>
                       </wps:txbx>
@@ -3986,8 +5057,6 @@
                       <w:r>
                         <w:t>Production and Development</w:t>
                       </w:r>
-                      <w:bookmarkStart w:id="1" w:name="_GoBack"/>
-                      <w:bookmarkEnd w:id="1"/>
                     </w:p>
                   </w:txbxContent>
                 </v:textbox>
@@ -4647,6 +5716,119 @@
     </w:lvl>
   </w:abstractNum>
   <w:abstractNum w:abstractNumId="4" w15:restartNumberingAfterBreak="0">
+    <w:nsid w:val="17C33BC7"/>
+    <w:multiLevelType w:val="hybridMultilevel"/>
+    <w:tmpl w:val="ED741A22"/>
+    <w:lvl w:ilvl="0" w:tplc="04090003">
+      <w:start w:val="1"/>
+      <w:numFmt w:val="bullet"/>
+      <w:lvlText w:val="o"/>
+      <w:lvlJc w:val="left"/>
+      <w:pPr>
+        <w:ind w:left="2886" w:hanging="360"/>
+      </w:pPr>
+      <w:rPr>
+        <w:rFonts w:ascii="Courier New" w:hAnsi="Courier New" w:cs="Courier New" w:hint="default"/>
+      </w:rPr>
+    </w:lvl>
+    <w:lvl w:ilvl="1" w:tplc="04090003" w:tentative="1">
+      <w:start w:val="1"/>
+      <w:numFmt w:val="bullet"/>
+      <w:lvlText w:val="o"/>
+      <w:lvlJc w:val="left"/>
+      <w:pPr>
+        <w:ind w:left="3606" w:hanging="360"/>
+      </w:pPr>
+      <w:rPr>
+        <w:rFonts w:ascii="Courier New" w:hAnsi="Courier New" w:cs="Courier New" w:hint="default"/>
+      </w:rPr>
+    </w:lvl>
+    <w:lvl w:ilvl="2" w:tplc="04090005" w:tentative="1">
+      <w:start w:val="1"/>
+      <w:numFmt w:val="bullet"/>
+      <w:lvlText w:val=""/>
+      <w:lvlJc w:val="left"/>
+      <w:pPr>
+        <w:ind w:left="4326" w:hanging="360"/>
+      </w:pPr>
+      <w:rPr>
+        <w:rFonts w:ascii="Wingdings" w:hAnsi="Wingdings" w:hint="default"/>
+      </w:rPr>
+    </w:lvl>
+    <w:lvl w:ilvl="3" w:tplc="04090001" w:tentative="1">
+      <w:start w:val="1"/>
+      <w:numFmt w:val="bullet"/>
+      <w:lvlText w:val=""/>
+      <w:lvlJc w:val="left"/>
+      <w:pPr>
+        <w:ind w:left="5046" w:hanging="360"/>
+      </w:pPr>
+      <w:rPr>
+        <w:rFonts w:ascii="Symbol" w:hAnsi="Symbol" w:hint="default"/>
+      </w:rPr>
+    </w:lvl>
+    <w:lvl w:ilvl="4" w:tplc="04090003" w:tentative="1">
+      <w:start w:val="1"/>
+      <w:numFmt w:val="bullet"/>
+      <w:lvlText w:val="o"/>
+      <w:lvlJc w:val="left"/>
+      <w:pPr>
+        <w:ind w:left="5766" w:hanging="360"/>
+      </w:pPr>
+      <w:rPr>
+        <w:rFonts w:ascii="Courier New" w:hAnsi="Courier New" w:cs="Courier New" w:hint="default"/>
+      </w:rPr>
+    </w:lvl>
+    <w:lvl w:ilvl="5" w:tplc="04090005" w:tentative="1">
+      <w:start w:val="1"/>
+      <w:numFmt w:val="bullet"/>
+      <w:lvlText w:val=""/>
+      <w:lvlJc w:val="left"/>
+      <w:pPr>
+        <w:ind w:left="6486" w:hanging="360"/>
+      </w:pPr>
+      <w:rPr>
+        <w:rFonts w:ascii="Wingdings" w:hAnsi="Wingdings" w:hint="default"/>
+      </w:rPr>
+    </w:lvl>
+    <w:lvl w:ilvl="6" w:tplc="04090001" w:tentative="1">
+      <w:start w:val="1"/>
+      <w:numFmt w:val="bullet"/>
+      <w:lvlText w:val=""/>
+      <w:lvlJc w:val="left"/>
+      <w:pPr>
+        <w:ind w:left="7206" w:hanging="360"/>
+      </w:pPr>
+      <w:rPr>
+        <w:rFonts w:ascii="Symbol" w:hAnsi="Symbol" w:hint="default"/>
+      </w:rPr>
+    </w:lvl>
+    <w:lvl w:ilvl="7" w:tplc="04090003" w:tentative="1">
+      <w:start w:val="1"/>
+      <w:numFmt w:val="bullet"/>
+      <w:lvlText w:val="o"/>
+      <w:lvlJc w:val="left"/>
+      <w:pPr>
+        <w:ind w:left="7926" w:hanging="360"/>
+      </w:pPr>
+      <w:rPr>
+        <w:rFonts w:ascii="Courier New" w:hAnsi="Courier New" w:cs="Courier New" w:hint="default"/>
+      </w:rPr>
+    </w:lvl>
+    <w:lvl w:ilvl="8" w:tplc="04090005" w:tentative="1">
+      <w:start w:val="1"/>
+      <w:numFmt w:val="bullet"/>
+      <w:lvlText w:val=""/>
+      <w:lvlJc w:val="left"/>
+      <w:pPr>
+        <w:ind w:left="8646" w:hanging="360"/>
+      </w:pPr>
+      <w:rPr>
+        <w:rFonts w:ascii="Wingdings" w:hAnsi="Wingdings" w:hint="default"/>
+      </w:rPr>
+    </w:lvl>
+  </w:abstractNum>
+  <w:abstractNum w:abstractNumId="5" w15:restartNumberingAfterBreak="0">
     <w:nsid w:val="34B25ED0"/>
     <w:multiLevelType w:val="hybridMultilevel"/>
     <w:tmpl w:val="4EC0896A"/>
@@ -4759,7 +5941,235 @@
       </w:rPr>
     </w:lvl>
   </w:abstractNum>
-  <w:abstractNum w:abstractNumId="5" w15:restartNumberingAfterBreak="0">
+  <w:abstractNum w:abstractNumId="6" w15:restartNumberingAfterBreak="0">
+    <w:nsid w:val="37AA2247"/>
+    <w:multiLevelType w:val="multilevel"/>
+    <w:tmpl w:val="5CF6A67A"/>
+    <w:lvl w:ilvl="0">
+      <w:start w:val="1"/>
+      <w:numFmt w:val="decimal"/>
+      <w:lvlText w:val="%1"/>
+      <w:lvlJc w:val="left"/>
+      <w:pPr>
+        <w:ind w:left="720" w:hanging="720"/>
+      </w:pPr>
+      <w:rPr>
+        <w:rFonts w:hint="default"/>
+      </w:rPr>
+    </w:lvl>
+    <w:lvl w:ilvl="1">
+      <w:start w:val="1"/>
+      <w:numFmt w:val="decimal"/>
+      <w:lvlText w:val="%1.%2"/>
+      <w:lvlJc w:val="left"/>
+      <w:pPr>
+        <w:ind w:left="3606" w:hanging="720"/>
+      </w:pPr>
+      <w:rPr>
+        <w:rFonts w:hint="default"/>
+        <w:b/>
+        <w:bCs/>
+      </w:rPr>
+    </w:lvl>
+    <w:lvl w:ilvl="2">
+      <w:start w:val="1"/>
+      <w:numFmt w:val="decimal"/>
+      <w:lvlText w:val="%1.%2.%3"/>
+      <w:lvlJc w:val="left"/>
+      <w:pPr>
+        <w:ind w:left="6492" w:hanging="720"/>
+      </w:pPr>
+      <w:rPr>
+        <w:rFonts w:hint="default"/>
+      </w:rPr>
+    </w:lvl>
+    <w:lvl w:ilvl="3">
+      <w:start w:val="1"/>
+      <w:numFmt w:val="decimal"/>
+      <w:lvlText w:val="%1.%2.%3.%4"/>
+      <w:lvlJc w:val="left"/>
+      <w:pPr>
+        <w:ind w:left="9378" w:hanging="720"/>
+      </w:pPr>
+      <w:rPr>
+        <w:rFonts w:hint="default"/>
+      </w:rPr>
+    </w:lvl>
+    <w:lvl w:ilvl="4">
+      <w:start w:val="1"/>
+      <w:numFmt w:val="decimal"/>
+      <w:lvlText w:val="%1.%2.%3.%4.%5"/>
+      <w:lvlJc w:val="left"/>
+      <w:pPr>
+        <w:ind w:left="12624" w:hanging="1080"/>
+      </w:pPr>
+      <w:rPr>
+        <w:rFonts w:hint="default"/>
+      </w:rPr>
+    </w:lvl>
+    <w:lvl w:ilvl="5">
+      <w:start w:val="1"/>
+      <w:numFmt w:val="decimal"/>
+      <w:lvlText w:val="%1.%2.%3.%4.%5.%6"/>
+      <w:lvlJc w:val="left"/>
+      <w:pPr>
+        <w:ind w:left="15510" w:hanging="1080"/>
+      </w:pPr>
+      <w:rPr>
+        <w:rFonts w:hint="default"/>
+      </w:rPr>
+    </w:lvl>
+    <w:lvl w:ilvl="6">
+      <w:start w:val="1"/>
+      <w:numFmt w:val="decimal"/>
+      <w:lvlText w:val="%1.%2.%3.%4.%5.%6.%7"/>
+      <w:lvlJc w:val="left"/>
+      <w:pPr>
+        <w:ind w:left="18756" w:hanging="1440"/>
+      </w:pPr>
+      <w:rPr>
+        <w:rFonts w:hint="default"/>
+      </w:rPr>
+    </w:lvl>
+    <w:lvl w:ilvl="7">
+      <w:start w:val="1"/>
+      <w:numFmt w:val="decimal"/>
+      <w:lvlText w:val="%1.%2.%3.%4.%5.%6.%7.%8"/>
+      <w:lvlJc w:val="left"/>
+      <w:pPr>
+        <w:ind w:left="21642" w:hanging="1440"/>
+      </w:pPr>
+      <w:rPr>
+        <w:rFonts w:hint="default"/>
+      </w:rPr>
+    </w:lvl>
+    <w:lvl w:ilvl="8">
+      <w:start w:val="1"/>
+      <w:numFmt w:val="decimal"/>
+      <w:lvlText w:val="%1.%2.%3.%4.%5.%6.%7.%8.%9"/>
+      <w:lvlJc w:val="left"/>
+      <w:pPr>
+        <w:ind w:left="24888" w:hanging="1800"/>
+      </w:pPr>
+      <w:rPr>
+        <w:rFonts w:hint="default"/>
+      </w:rPr>
+    </w:lvl>
+  </w:abstractNum>
+  <w:abstractNum w:abstractNumId="7" w15:restartNumberingAfterBreak="0">
+    <w:nsid w:val="38A301D3"/>
+    <w:multiLevelType w:val="hybridMultilevel"/>
+    <w:tmpl w:val="57D2A04C"/>
+    <w:lvl w:ilvl="0" w:tplc="04090003">
+      <w:start w:val="1"/>
+      <w:numFmt w:val="bullet"/>
+      <w:lvlText w:val="o"/>
+      <w:lvlJc w:val="left"/>
+      <w:pPr>
+        <w:ind w:left="1446" w:hanging="360"/>
+      </w:pPr>
+      <w:rPr>
+        <w:rFonts w:ascii="Courier New" w:hAnsi="Courier New" w:cs="Courier New" w:hint="default"/>
+      </w:rPr>
+    </w:lvl>
+    <w:lvl w:ilvl="1" w:tplc="04090003" w:tentative="1">
+      <w:start w:val="1"/>
+      <w:numFmt w:val="bullet"/>
+      <w:lvlText w:val="o"/>
+      <w:lvlJc w:val="left"/>
+      <w:pPr>
+        <w:ind w:left="2166" w:hanging="360"/>
+      </w:pPr>
+      <w:rPr>
+        <w:rFonts w:ascii="Courier New" w:hAnsi="Courier New" w:cs="Courier New" w:hint="default"/>
+      </w:rPr>
+    </w:lvl>
+    <w:lvl w:ilvl="2" w:tplc="04090005" w:tentative="1">
+      <w:start w:val="1"/>
+      <w:numFmt w:val="bullet"/>
+      <w:lvlText w:val=""/>
+      <w:lvlJc w:val="left"/>
+      <w:pPr>
+        <w:ind w:left="2886" w:hanging="360"/>
+      </w:pPr>
+      <w:rPr>
+        <w:rFonts w:ascii="Wingdings" w:hAnsi="Wingdings" w:hint="default"/>
+      </w:rPr>
+    </w:lvl>
+    <w:lvl w:ilvl="3" w:tplc="04090001" w:tentative="1">
+      <w:start w:val="1"/>
+      <w:numFmt w:val="bullet"/>
+      <w:lvlText w:val=""/>
+      <w:lvlJc w:val="left"/>
+      <w:pPr>
+        <w:ind w:left="3606" w:hanging="360"/>
+      </w:pPr>
+      <w:rPr>
+        <w:rFonts w:ascii="Symbol" w:hAnsi="Symbol" w:hint="default"/>
+      </w:rPr>
+    </w:lvl>
+    <w:lvl w:ilvl="4" w:tplc="04090003" w:tentative="1">
+      <w:start w:val="1"/>
+      <w:numFmt w:val="bullet"/>
+      <w:lvlText w:val="o"/>
+      <w:lvlJc w:val="left"/>
+      <w:pPr>
+        <w:ind w:left="4326" w:hanging="360"/>
+      </w:pPr>
+      <w:rPr>
+        <w:rFonts w:ascii="Courier New" w:hAnsi="Courier New" w:cs="Courier New" w:hint="default"/>
+      </w:rPr>
+    </w:lvl>
+    <w:lvl w:ilvl="5" w:tplc="04090005" w:tentative="1">
+      <w:start w:val="1"/>
+      <w:numFmt w:val="bullet"/>
+      <w:lvlText w:val=""/>
+      <w:lvlJc w:val="left"/>
+      <w:pPr>
+        <w:ind w:left="5046" w:hanging="360"/>
+      </w:pPr>
+      <w:rPr>
+        <w:rFonts w:ascii="Wingdings" w:hAnsi="Wingdings" w:hint="default"/>
+      </w:rPr>
+    </w:lvl>
+    <w:lvl w:ilvl="6" w:tplc="04090001" w:tentative="1">
+      <w:start w:val="1"/>
+      <w:numFmt w:val="bullet"/>
+      <w:lvlText w:val=""/>
+      <w:lvlJc w:val="left"/>
+      <w:pPr>
+        <w:ind w:left="5766" w:hanging="360"/>
+      </w:pPr>
+      <w:rPr>
+        <w:rFonts w:ascii="Symbol" w:hAnsi="Symbol" w:hint="default"/>
+      </w:rPr>
+    </w:lvl>
+    <w:lvl w:ilvl="7" w:tplc="04090003" w:tentative="1">
+      <w:start w:val="1"/>
+      <w:numFmt w:val="bullet"/>
+      <w:lvlText w:val="o"/>
+      <w:lvlJc w:val="left"/>
+      <w:pPr>
+        <w:ind w:left="6486" w:hanging="360"/>
+      </w:pPr>
+      <w:rPr>
+        <w:rFonts w:ascii="Courier New" w:hAnsi="Courier New" w:cs="Courier New" w:hint="default"/>
+      </w:rPr>
+    </w:lvl>
+    <w:lvl w:ilvl="8" w:tplc="04090005" w:tentative="1">
+      <w:start w:val="1"/>
+      <w:numFmt w:val="bullet"/>
+      <w:lvlText w:val=""/>
+      <w:lvlJc w:val="left"/>
+      <w:pPr>
+        <w:ind w:left="7206" w:hanging="360"/>
+      </w:pPr>
+      <w:rPr>
+        <w:rFonts w:ascii="Wingdings" w:hAnsi="Wingdings" w:hint="default"/>
+      </w:rPr>
+    </w:lvl>
+  </w:abstractNum>
+  <w:abstractNum w:abstractNumId="8" w15:restartNumberingAfterBreak="0">
     <w:nsid w:val="4C62175A"/>
     <w:multiLevelType w:val="hybridMultilevel"/>
     <w:tmpl w:val="1BF297F8"/>
@@ -4872,7 +6282,7 @@
       </w:rPr>
     </w:lvl>
   </w:abstractNum>
-  <w:abstractNum w:abstractNumId="6" w15:restartNumberingAfterBreak="0">
+  <w:abstractNum w:abstractNumId="9" w15:restartNumberingAfterBreak="0">
     <w:nsid w:val="50103206"/>
     <w:multiLevelType w:val="hybridMultilevel"/>
     <w:tmpl w:val="A74806F8"/>
@@ -4992,19 +6402,28 @@
     <w:abstractNumId w:val="1"/>
   </w:num>
   <w:num w:numId="3">
-    <w:abstractNumId w:val="4"/>
+    <w:abstractNumId w:val="5"/>
   </w:num>
   <w:num w:numId="4">
-    <w:abstractNumId w:val="5"/>
+    <w:abstractNumId w:val="8"/>
   </w:num>
   <w:num w:numId="5">
     <w:abstractNumId w:val="0"/>
   </w:num>
   <w:num w:numId="6">
-    <w:abstractNumId w:val="6"/>
+    <w:abstractNumId w:val="9"/>
   </w:num>
   <w:num w:numId="7">
     <w:abstractNumId w:val="3"/>
+  </w:num>
+  <w:num w:numId="8">
+    <w:abstractNumId w:val="7"/>
+  </w:num>
+  <w:num w:numId="9">
+    <w:abstractNumId w:val="4"/>
+  </w:num>
+  <w:num w:numId="10">
+    <w:abstractNumId w:val="6"/>
   </w:num>
 </w:numbering>
 </file>
@@ -5445,6 +6864,25 @@
       <w:contextualSpacing/>
     </w:pPr>
   </w:style>
+  <w:style w:type="table" w:styleId="TableGrid">
+    <w:name w:val="Table Grid"/>
+    <w:basedOn w:val="TableNormal"/>
+    <w:uiPriority w:val="39"/>
+    <w:rsid w:val="00140146"/>
+    <w:pPr>
+      <w:spacing w:after="0" w:line="240" w:lineRule="auto"/>
+    </w:pPr>
+    <w:tblPr>
+      <w:tblBorders>
+        <w:top w:val="single" w:sz="4" w:space="0" w:color="auto"/>
+        <w:left w:val="single" w:sz="4" w:space="0" w:color="auto"/>
+        <w:bottom w:val="single" w:sz="4" w:space="0" w:color="auto"/>
+        <w:right w:val="single" w:sz="4" w:space="0" w:color="auto"/>
+        <w:insideH w:val="single" w:sz="4" w:space="0" w:color="auto"/>
+        <w:insideV w:val="single" w:sz="4" w:space="0" w:color="auto"/>
+      </w:tblBorders>
+    </w:tblPr>
+  </w:style>
 </w:styles>
 </file>
 
@@ -5741,4 +7179,16 @@
     </a:ext>
   </a:extLst>
 </a:theme>
+</file>
+
+<file path=customXml/item1.xml><?xml version="1.0" encoding="utf-8"?>
+<b:Sources xmlns:b="http://schemas.openxmlformats.org/officeDocument/2006/bibliography" xmlns="http://schemas.openxmlformats.org/officeDocument/2006/bibliography" SelectedStyle="\APASixthEditionOfficeOnline.xsl" StyleName="APA" Version="6"/>
+</file>
+
+<file path=customXml/itemProps1.xml><?xml version="1.0" encoding="utf-8"?>
+<ds:datastoreItem xmlns:ds="http://schemas.openxmlformats.org/officeDocument/2006/customXml" ds:itemID="{A59C13C5-469C-4357-86FF-CD748890030D}">
+  <ds:schemaRefs>
+    <ds:schemaRef ds:uri="http://schemas.openxmlformats.org/officeDocument/2006/bibliography"/>
+  </ds:schemaRefs>
+</ds:datastoreItem>
 </file>
--- a/SPMP.docx
+++ b/SPMP.docx
@@ -166,6 +166,9 @@
             </w:pPr>
             <w:r>
               <w:t>Project Coordinator</w:t>
+            </w:r>
+            <w:r>
+              <w:t>/Web designer</w:t>
             </w:r>
           </w:p>
         </w:tc>
@@ -2246,10 +2249,7 @@
                               <w:jc w:val="center"/>
                             </w:pPr>
                             <w:r>
-                              <w:t>Rebecca Broadwater</w:t>
-                            </w:r>
-                            <w:r>
-                              <w:t xml:space="preserve"> </w:t>
+                              <w:t xml:space="preserve">Rebecca Broadwater </w:t>
                             </w:r>
                           </w:p>
                         </w:txbxContent>
@@ -2291,10 +2291,7 @@
                         <w:jc w:val="center"/>
                       </w:pPr>
                       <w:r>
-                        <w:t>Rebecca Broadwater</w:t>
-                      </w:r>
-                      <w:r>
-                        <w:t xml:space="preserve"> </w:t>
+                        <w:t xml:space="preserve">Rebecca Broadwater </w:t>
                       </w:r>
                     </w:p>
                   </w:txbxContent>
@@ -2371,10 +2368,7 @@
                               <w:jc w:val="center"/>
                             </w:pPr>
                             <w:r>
-                              <w:t>teams</w:t>
-                            </w:r>
-                            <w:r>
-                              <w:t xml:space="preserve"> </w:t>
+                              <w:t xml:space="preserve">teams </w:t>
                             </w:r>
                           </w:p>
                         </w:txbxContent>
@@ -2416,10 +2410,7 @@
                         <w:jc w:val="center"/>
                       </w:pPr>
                       <w:r>
-                        <w:t>teams</w:t>
-                      </w:r>
-                      <w:r>
-                        <w:t xml:space="preserve"> </w:t>
+                        <w:t xml:space="preserve">teams </w:t>
                       </w:r>
                     </w:p>
                   </w:txbxContent>
@@ -2494,10 +2485,7 @@
                               <w:jc w:val="center"/>
                             </w:pPr>
                             <w:r>
-                              <w:t>Mario</w:t>
-                            </w:r>
-                            <w:r>
-                              <w:t xml:space="preserve"> </w:t>
+                              <w:t xml:space="preserve">Mario </w:t>
                             </w:r>
                           </w:p>
                         </w:txbxContent>
@@ -2539,10 +2527,7 @@
                         <w:jc w:val="center"/>
                       </w:pPr>
                       <w:r>
-                        <w:t>Mario</w:t>
-                      </w:r>
-                      <w:r>
-                        <w:t xml:space="preserve"> </w:t>
+                        <w:t xml:space="preserve">Mario </w:t>
                       </w:r>
                     </w:p>
                   </w:txbxContent>
@@ -3394,10 +3379,7 @@
                               </w:numPr>
                             </w:pPr>
                             <w:r>
-                              <w:t>Offer support for Server/Programming team during development</w:t>
-                            </w:r>
-                            <w:r>
-                              <w:t xml:space="preserve"> </w:t>
+                              <w:t xml:space="preserve">Offer support for Server/Programming team during development </w:t>
                             </w:r>
                           </w:p>
                           <w:p>
@@ -3470,10 +3452,7 @@
                         </w:numPr>
                       </w:pPr>
                       <w:r>
-                        <w:t>Offer support for Server/Programming team during development</w:t>
-                      </w:r>
-                      <w:r>
-                        <w:t xml:space="preserve"> </w:t>
+                        <w:t xml:space="preserve">Offer support for Server/Programming team during development </w:t>
                       </w:r>
                     </w:p>
                     <w:p>
@@ -3722,10 +3701,7 @@
         <w:t xml:space="preserve">2.4 </w:t>
       </w:r>
       <w:r>
-        <w:t>Project responsibilities</w:t>
-      </w:r>
-      <w:r>
-        <w:t>:</w:t>
+        <w:t>Project responsibilities:</w:t>
       </w:r>
     </w:p>
     <w:p>
@@ -3777,8 +3753,6 @@
       </w:r>
       <w:r>
         <w:tab/>
-      </w:r>
-      <w:r>
         <w:t>rio, Seun, Sam</w:t>
       </w:r>
     </w:p>
@@ -3977,13 +3951,7 @@
         </w:numPr>
       </w:pPr>
       <w:r>
-        <w:t>3.4 Monitoring and Controlling</w:t>
-      </w:r>
-      <w:r>
-        <w:t>:</w:t>
-      </w:r>
-      <w:r>
-        <w:t xml:space="preserve"> Staff will be reporting on their progress twice a week in person and daily through external electronic communication and git. </w:t>
+        <w:t xml:space="preserve">3.4 Monitoring and Controlling: Staff will be reporting on their progress twice a week in person and daily through external electronic communication and git. </w:t>
       </w:r>
     </w:p>
     <w:p>
@@ -4051,7 +4019,34 @@
         </w:numPr>
       </w:pPr>
       <w:r>
-        <w:t>Website development: Website will be developed using html</w:t>
+        <w:t xml:space="preserve">Website development: </w:t>
+      </w:r>
+      <w:r>
+        <w:rPr>
+          <w:rStyle w:val="normaltextrun"/>
+          <w:rFonts w:ascii="Calibri" w:hAnsi="Calibri" w:cs="Calibri"/>
+          <w:color w:val="000000"/>
+          <w:shd w:val="clear" w:color="auto" w:fill="FFFFFF"/>
+        </w:rPr>
+        <w:t>Website will be developed using html and PHP to communicate with an SQL server.</w:t>
+      </w:r>
+      <w:r>
+        <w:rPr>
+          <w:rStyle w:val="eop"/>
+          <w:rFonts w:ascii="Calibri" w:hAnsi="Calibri" w:cs="Calibri"/>
+          <w:color w:val="000000"/>
+          <w:shd w:val="clear" w:color="auto" w:fill="FFFFFF"/>
+        </w:rPr>
+        <w:t> </w:t>
+      </w:r>
+      <w:r>
+        <w:rPr>
+          <w:rStyle w:val="eop"/>
+          <w:rFonts w:ascii="Calibri" w:hAnsi="Calibri" w:cs="Calibri"/>
+          <w:color w:val="000000"/>
+          <w:shd w:val="clear" w:color="auto" w:fill="FFFFFF"/>
+        </w:rPr>
+        <w:t>Website will be hosted on xhosting.com</w:t>
       </w:r>
     </w:p>
     <w:p>
@@ -4078,10 +4073,19 @@
       <w:pPr>
         <w:pStyle w:val="ListParagraph"/>
         <w:numPr>
-          <w:ilvl w:val="1"/>
+          <w:ilvl w:val="0"/>
           <w:numId w:val="4"/>
         </w:numPr>
       </w:pPr>
+      <w:r>
+        <w:t xml:space="preserve">4.2 </w:t>
+      </w:r>
+      <w:r>
+        <w:t xml:space="preserve">Software Documentation: Documentation will be performed on consistent bases </w:t>
+      </w:r>
+      <w:r>
+        <w:t>documenting the process as it progresses through its different phases</w:t>
+      </w:r>
     </w:p>
     <w:p>
       <w:pPr>
@@ -4092,24 +4096,6 @@
         </w:numPr>
       </w:pPr>
       <w:r>
-        <w:t xml:space="preserve">4.2 </w:t>
-      </w:r>
-      <w:r>
-        <w:t xml:space="preserve">Software Documentation: Documentation will be performed on consistent bases </w:t>
-      </w:r>
-      <w:r>
-        <w:t>documenting the process as it progresses through its different phases</w:t>
-      </w:r>
-    </w:p>
-    <w:p>
-      <w:pPr>
-        <w:pStyle w:val="ListParagraph"/>
-        <w:numPr>
-          <w:ilvl w:val="0"/>
-          <w:numId w:val="4"/>
-        </w:numPr>
-      </w:pPr>
-      <w:r>
         <w:t xml:space="preserve">4.3 </w:t>
       </w:r>
       <w:r>
@@ -4131,10 +4117,10 @@
         <w:ind w:left="1080"/>
       </w:pPr>
       <w:r>
-        <w:t>-</w:t>
-      </w:r>
-      <w:r>
-        <w:t>IEEE std 1042:</w:t>
+        <w:t xml:space="preserve">-Verification and validation plan: </w:t>
+      </w:r>
+      <w:r>
+        <w:t>Unit tests will be performed along with quality assurance tests. Upon producing working software piece by piece after every iteration of development, a prototype will be sent to the client to test and provide feedback.</w:t>
       </w:r>
     </w:p>
     <w:p>
@@ -4142,12 +4128,6 @@
         <w:pStyle w:val="ListParagraph"/>
         <w:ind w:left="1080"/>
       </w:pPr>
-      <w:r>
-        <w:t xml:space="preserve">-Verification and validation plan: </w:t>
-      </w:r>
-      <w:r>
-        <w:t>Unit tests will be performed along with quality assurance tests. Upon producing working software piece by piece after every iteration of development, a prototype will be sent to the client to test and provide feedback.</w:t>
-      </w:r>
     </w:p>
     <w:p>
       <w:pPr>
@@ -4226,14 +4206,6 @@
         <w:pStyle w:val="ListParagraph"/>
         <w:ind w:left="1080"/>
       </w:pPr>
-    </w:p>
-    <w:p>
-      <w:pPr>
-        <w:pStyle w:val="ListParagraph"/>
-        <w:ind w:left="1080"/>
-      </w:pPr>
-      <w:bookmarkStart w:id="0" w:name="_GoBack"/>
-      <w:bookmarkEnd w:id="0"/>
     </w:p>
     <w:p>
       <w:pPr>
@@ -4880,6 +4852,994 @@
         <mc:AlternateContent>
           <mc:Choice Requires="wps">
             <w:drawing>
+              <wp:anchor distT="0" distB="0" distL="114300" distR="114300" simplePos="0" relativeHeight="251747328" behindDoc="0" locked="0" layoutInCell="1" allowOverlap="1" wp14:anchorId="05356588" wp14:editId="7A8D1170">
+                <wp:simplePos x="0" y="0"/>
+                <wp:positionH relativeFrom="column">
+                  <wp:posOffset>5572125</wp:posOffset>
+                </wp:positionH>
+                <wp:positionV relativeFrom="paragraph">
+                  <wp:posOffset>2806065</wp:posOffset>
+                </wp:positionV>
+                <wp:extent cx="7951" cy="707666"/>
+                <wp:effectExtent l="0" t="0" r="30480" b="35560"/>
+                <wp:wrapNone/>
+                <wp:docPr id="51" name="Straight Connector 51"/>
+                <wp:cNvGraphicFramePr/>
+                <a:graphic xmlns:a="http://schemas.openxmlformats.org/drawingml/2006/main">
+                  <a:graphicData uri="http://schemas.microsoft.com/office/word/2010/wordprocessingShape">
+                    <wps:wsp>
+                      <wps:cNvCnPr/>
+                      <wps:spPr>
+                        <a:xfrm>
+                          <a:off x="0" y="0"/>
+                          <a:ext cx="7951" cy="707666"/>
+                        </a:xfrm>
+                        <a:prstGeom prst="line">
+                          <a:avLst/>
+                        </a:prstGeom>
+                      </wps:spPr>
+                      <wps:style>
+                        <a:lnRef idx="1">
+                          <a:schemeClr val="accent1"/>
+                        </a:lnRef>
+                        <a:fillRef idx="0">
+                          <a:schemeClr val="accent1"/>
+                        </a:fillRef>
+                        <a:effectRef idx="0">
+                          <a:schemeClr val="accent1"/>
+                        </a:effectRef>
+                        <a:fontRef idx="minor">
+                          <a:schemeClr val="tx1"/>
+                        </a:fontRef>
+                      </wps:style>
+                      <wps:bodyPr/>
+                    </wps:wsp>
+                  </a:graphicData>
+                </a:graphic>
+                <wp14:sizeRelH relativeFrom="margin">
+                  <wp14:pctWidth>0</wp14:pctWidth>
+                </wp14:sizeRelH>
+                <wp14:sizeRelV relativeFrom="margin">
+                  <wp14:pctHeight>0</wp14:pctHeight>
+                </wp14:sizeRelV>
+              </wp:anchor>
+            </w:drawing>
+          </mc:Choice>
+          <mc:Fallback>
+            <w:pict>
+              <v:line w14:anchorId="33C74539" id="Straight Connector 51" o:spid="_x0000_s1026" style="position:absolute;z-index:251747328;visibility:visible;mso-wrap-style:square;mso-width-percent:0;mso-height-percent:0;mso-wrap-distance-left:9pt;mso-wrap-distance-top:0;mso-wrap-distance-right:9pt;mso-wrap-distance-bottom:0;mso-position-horizontal:absolute;mso-position-horizontal-relative:text;mso-position-vertical:absolute;mso-position-vertical-relative:text;mso-width-percent:0;mso-height-percent:0;mso-width-relative:margin;mso-height-relative:margin" from="438.75pt,220.95pt" to="439.4pt,276.65pt" o:gfxdata="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" strokecolor="#4472c4 [3204]" strokeweight=".5pt">
+                <v:stroke joinstyle="miter"/>
+              </v:line>
+            </w:pict>
+          </mc:Fallback>
+        </mc:AlternateContent>
+      </w:r>
+      <w:r>
+        <w:rPr>
+          <w:noProof/>
+        </w:rPr>
+        <mc:AlternateContent>
+          <mc:Choice Requires="wps">
+            <w:drawing>
+              <wp:anchor distT="0" distB="0" distL="114300" distR="114300" simplePos="0" relativeHeight="251745280" behindDoc="0" locked="0" layoutInCell="1" allowOverlap="1" wp14:anchorId="1C191F88" wp14:editId="500344C4">
+                <wp:simplePos x="0" y="0"/>
+                <wp:positionH relativeFrom="column">
+                  <wp:posOffset>4962525</wp:posOffset>
+                </wp:positionH>
+                <wp:positionV relativeFrom="paragraph">
+                  <wp:posOffset>3552190</wp:posOffset>
+                </wp:positionV>
+                <wp:extent cx="1352550" cy="914400"/>
+                <wp:effectExtent l="0" t="0" r="19050" b="19050"/>
+                <wp:wrapNone/>
+                <wp:docPr id="50" name="Rectangle 50"/>
+                <wp:cNvGraphicFramePr/>
+                <a:graphic xmlns:a="http://schemas.openxmlformats.org/drawingml/2006/main">
+                  <a:graphicData uri="http://schemas.microsoft.com/office/word/2010/wordprocessingShape">
+                    <wps:wsp>
+                      <wps:cNvSpPr/>
+                      <wps:spPr>
+                        <a:xfrm>
+                          <a:off x="0" y="0"/>
+                          <a:ext cx="1352550" cy="914400"/>
+                        </a:xfrm>
+                        <a:prstGeom prst="rect">
+                          <a:avLst/>
+                        </a:prstGeom>
+                      </wps:spPr>
+                      <wps:style>
+                        <a:lnRef idx="2">
+                          <a:schemeClr val="accent1">
+                            <a:shade val="50000"/>
+                          </a:schemeClr>
+                        </a:lnRef>
+                        <a:fillRef idx="1">
+                          <a:schemeClr val="accent1"/>
+                        </a:fillRef>
+                        <a:effectRef idx="0">
+                          <a:schemeClr val="accent1"/>
+                        </a:effectRef>
+                        <a:fontRef idx="minor">
+                          <a:schemeClr val="lt1"/>
+                        </a:fontRef>
+                      </wps:style>
+                      <wps:txbx>
+                        <w:txbxContent>
+                          <w:p>
+                            <w:r>
+                              <w:t xml:space="preserve">Maintenance, updates, and </w:t>
+                            </w:r>
+                            <w:r>
+                              <w:t>evolution</w:t>
+                            </w:r>
+                          </w:p>
+                        </w:txbxContent>
+                      </wps:txbx>
+                      <wps:bodyPr rot="0" spcFirstLastPara="0" vertOverflow="overflow" horzOverflow="overflow" vert="horz" wrap="square" lIns="91440" tIns="45720" rIns="91440" bIns="45720" numCol="1" spcCol="0" rtlCol="0" fromWordArt="0" anchor="ctr" anchorCtr="0" forceAA="0" compatLnSpc="1">
+                        <a:prstTxWarp prst="textNoShape">
+                          <a:avLst/>
+                        </a:prstTxWarp>
+                        <a:noAutofit/>
+                      </wps:bodyPr>
+                    </wps:wsp>
+                  </a:graphicData>
+                </a:graphic>
+                <wp14:sizeRelH relativeFrom="margin">
+                  <wp14:pctWidth>0</wp14:pctWidth>
+                </wp14:sizeRelH>
+              </wp:anchor>
+            </w:drawing>
+          </mc:Choice>
+          <mc:Fallback>
+            <w:pict>
+              <v:rect w14:anchorId="1C191F88" id="Rectangle 50" o:spid="_x0000_s1041" style="position:absolute;left:0;text-align:left;margin-left:390.75pt;margin-top:279.7pt;width:106.5pt;height:1in;z-index:251745280;visibility:visible;mso-wrap-style:square;mso-width-percent:0;mso-wrap-distance-left:9pt;mso-wrap-distance-top:0;mso-wrap-distance-right:9pt;mso-wrap-distance-bottom:0;mso-position-horizontal:absolute;mso-position-horizontal-relative:text;mso-position-vertical:absolute;mso-position-vertical-relative:text;mso-width-percent:0;mso-width-relative:margin;v-text-anchor:middle" o:gfxdata="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" fillcolor="#4472c4 [3204]" strokecolor="#1f3763 [1604]" strokeweight="1pt">
+                <v:textbox>
+                  <w:txbxContent>
+                    <w:p>
+                      <w:r>
+                        <w:t xml:space="preserve">Maintenance, updates, and </w:t>
+                      </w:r>
+                      <w:r>
+                        <w:t>evolution</w:t>
+                      </w:r>
+                    </w:p>
+                  </w:txbxContent>
+                </v:textbox>
+              </v:rect>
+            </w:pict>
+          </mc:Fallback>
+        </mc:AlternateContent>
+      </w:r>
+      <w:r>
+        <w:rPr>
+          <w:noProof/>
+        </w:rPr>
+        <mc:AlternateContent>
+          <mc:Choice Requires="wps">
+            <w:drawing>
+              <wp:anchor distT="0" distB="0" distL="114300" distR="114300" simplePos="0" relativeHeight="251737088" behindDoc="0" locked="0" layoutInCell="1" allowOverlap="1" wp14:anchorId="110A4299" wp14:editId="6AABA4A0">
+                <wp:simplePos x="0" y="0"/>
+                <wp:positionH relativeFrom="column">
+                  <wp:posOffset>3863975</wp:posOffset>
+                </wp:positionH>
+                <wp:positionV relativeFrom="paragraph">
+                  <wp:posOffset>2796540</wp:posOffset>
+                </wp:positionV>
+                <wp:extent cx="7951" cy="707666"/>
+                <wp:effectExtent l="0" t="0" r="30480" b="35560"/>
+                <wp:wrapNone/>
+                <wp:docPr id="41" name="Straight Connector 41"/>
+                <wp:cNvGraphicFramePr/>
+                <a:graphic xmlns:a="http://schemas.openxmlformats.org/drawingml/2006/main">
+                  <a:graphicData uri="http://schemas.microsoft.com/office/word/2010/wordprocessingShape">
+                    <wps:wsp>
+                      <wps:cNvCnPr/>
+                      <wps:spPr>
+                        <a:xfrm>
+                          <a:off x="0" y="0"/>
+                          <a:ext cx="7951" cy="707666"/>
+                        </a:xfrm>
+                        <a:prstGeom prst="line">
+                          <a:avLst/>
+                        </a:prstGeom>
+                      </wps:spPr>
+                      <wps:style>
+                        <a:lnRef idx="1">
+                          <a:schemeClr val="accent1"/>
+                        </a:lnRef>
+                        <a:fillRef idx="0">
+                          <a:schemeClr val="accent1"/>
+                        </a:fillRef>
+                        <a:effectRef idx="0">
+                          <a:schemeClr val="accent1"/>
+                        </a:effectRef>
+                        <a:fontRef idx="minor">
+                          <a:schemeClr val="tx1"/>
+                        </a:fontRef>
+                      </wps:style>
+                      <wps:bodyPr/>
+                    </wps:wsp>
+                  </a:graphicData>
+                </a:graphic>
+                <wp14:sizeRelH relativeFrom="margin">
+                  <wp14:pctWidth>0</wp14:pctWidth>
+                </wp14:sizeRelH>
+                <wp14:sizeRelV relativeFrom="margin">
+                  <wp14:pctHeight>0</wp14:pctHeight>
+                </wp14:sizeRelV>
+              </wp:anchor>
+            </w:drawing>
+          </mc:Choice>
+          <mc:Fallback>
+            <w:pict>
+              <v:line w14:anchorId="13E8EDA9" id="Straight Connector 41" o:spid="_x0000_s1026" style="position:absolute;z-index:251737088;visibility:visible;mso-wrap-style:square;mso-width-percent:0;mso-height-percent:0;mso-wrap-distance-left:9pt;mso-wrap-distance-top:0;mso-wrap-distance-right:9pt;mso-wrap-distance-bottom:0;mso-position-horizontal:absolute;mso-position-horizontal-relative:text;mso-position-vertical:absolute;mso-position-vertical-relative:text;mso-width-percent:0;mso-height-percent:0;mso-width-relative:margin;mso-height-relative:margin" from="304.25pt,220.2pt" to="304.9pt,275.9pt" o:gfxdata="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" strokecolor="#4472c4 [3204]" strokeweight=".5pt">
+                <v:stroke joinstyle="miter"/>
+              </v:line>
+            </w:pict>
+          </mc:Fallback>
+        </mc:AlternateContent>
+      </w:r>
+      <w:r>
+        <w:rPr>
+          <w:noProof/>
+        </w:rPr>
+        <mc:AlternateContent>
+          <mc:Choice Requires="wps">
+            <w:drawing>
+              <wp:anchor distT="0" distB="0" distL="114300" distR="114300" simplePos="0" relativeHeight="251739136" behindDoc="0" locked="0" layoutInCell="1" allowOverlap="1" wp14:anchorId="4A474A0F" wp14:editId="12927431">
+                <wp:simplePos x="0" y="0"/>
+                <wp:positionH relativeFrom="column">
+                  <wp:posOffset>3028950</wp:posOffset>
+                </wp:positionH>
+                <wp:positionV relativeFrom="paragraph">
+                  <wp:posOffset>3561080</wp:posOffset>
+                </wp:positionV>
+                <wp:extent cx="1352550" cy="914400"/>
+                <wp:effectExtent l="0" t="0" r="19050" b="19050"/>
+                <wp:wrapNone/>
+                <wp:docPr id="47" name="Rectangle 47"/>
+                <wp:cNvGraphicFramePr/>
+                <a:graphic xmlns:a="http://schemas.openxmlformats.org/drawingml/2006/main">
+                  <a:graphicData uri="http://schemas.microsoft.com/office/word/2010/wordprocessingShape">
+                    <wps:wsp>
+                      <wps:cNvSpPr/>
+                      <wps:spPr>
+                        <a:xfrm>
+                          <a:off x="0" y="0"/>
+                          <a:ext cx="1352550" cy="914400"/>
+                        </a:xfrm>
+                        <a:prstGeom prst="rect">
+                          <a:avLst/>
+                        </a:prstGeom>
+                      </wps:spPr>
+                      <wps:style>
+                        <a:lnRef idx="2">
+                          <a:schemeClr val="accent1">
+                            <a:shade val="50000"/>
+                          </a:schemeClr>
+                        </a:lnRef>
+                        <a:fillRef idx="1">
+                          <a:schemeClr val="accent1"/>
+                        </a:fillRef>
+                        <a:effectRef idx="0">
+                          <a:schemeClr val="accent1"/>
+                        </a:effectRef>
+                        <a:fontRef idx="minor">
+                          <a:schemeClr val="lt1"/>
+                        </a:fontRef>
+                      </wps:style>
+                      <wps:txbx>
+                        <w:txbxContent>
+                          <w:p>
+                            <w:r>
+                              <w:t>Provide working prototypes at consistent intervals to the client</w:t>
+                            </w:r>
+                          </w:p>
+                        </w:txbxContent>
+                      </wps:txbx>
+                      <wps:bodyPr rot="0" spcFirstLastPara="0" vertOverflow="overflow" horzOverflow="overflow" vert="horz" wrap="square" lIns="91440" tIns="45720" rIns="91440" bIns="45720" numCol="1" spcCol="0" rtlCol="0" fromWordArt="0" anchor="ctr" anchorCtr="0" forceAA="0" compatLnSpc="1">
+                        <a:prstTxWarp prst="textNoShape">
+                          <a:avLst/>
+                        </a:prstTxWarp>
+                        <a:noAutofit/>
+                      </wps:bodyPr>
+                    </wps:wsp>
+                  </a:graphicData>
+                </a:graphic>
+                <wp14:sizeRelH relativeFrom="margin">
+                  <wp14:pctWidth>0</wp14:pctWidth>
+                </wp14:sizeRelH>
+              </wp:anchor>
+            </w:drawing>
+          </mc:Choice>
+          <mc:Fallback>
+            <w:pict>
+              <v:rect w14:anchorId="4A474A0F" id="Rectangle 47" o:spid="_x0000_s1042" style="position:absolute;left:0;text-align:left;margin-left:238.5pt;margin-top:280.4pt;width:106.5pt;height:1in;z-index:251739136;visibility:visible;mso-wrap-style:square;mso-width-percent:0;mso-wrap-distance-left:9pt;mso-wrap-distance-top:0;mso-wrap-distance-right:9pt;mso-wrap-distance-bottom:0;mso-position-horizontal:absolute;mso-position-horizontal-relative:text;mso-position-vertical:absolute;mso-position-vertical-relative:text;mso-width-percent:0;mso-width-relative:margin;v-text-anchor:middle" o:gfxdata="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" fillcolor="#4472c4 [3204]" strokecolor="#1f3763 [1604]" strokeweight="1pt">
+                <v:textbox>
+                  <w:txbxContent>
+                    <w:p>
+                      <w:r>
+                        <w:t>Provide working prototypes at consistent intervals to the client</w:t>
+                      </w:r>
+                    </w:p>
+                  </w:txbxContent>
+                </v:textbox>
+              </v:rect>
+            </w:pict>
+          </mc:Fallback>
+        </mc:AlternateContent>
+      </w:r>
+      <w:r>
+        <w:rPr>
+          <w:noProof/>
+        </w:rPr>
+        <mc:AlternateContent>
+          <mc:Choice Requires="wps">
+            <w:drawing>
+              <wp:anchor distT="0" distB="0" distL="114300" distR="114300" simplePos="0" relativeHeight="251735040" behindDoc="0" locked="0" layoutInCell="1" allowOverlap="1" wp14:anchorId="18A5FB0C" wp14:editId="4FA6800F">
+                <wp:simplePos x="0" y="0"/>
+                <wp:positionH relativeFrom="column">
+                  <wp:posOffset>3238500</wp:posOffset>
+                </wp:positionH>
+                <wp:positionV relativeFrom="paragraph">
+                  <wp:posOffset>1865630</wp:posOffset>
+                </wp:positionV>
+                <wp:extent cx="1390650" cy="914400"/>
+                <wp:effectExtent l="0" t="0" r="19050" b="19050"/>
+                <wp:wrapNone/>
+                <wp:docPr id="40" name="Rectangle 40"/>
+                <wp:cNvGraphicFramePr/>
+                <a:graphic xmlns:a="http://schemas.openxmlformats.org/drawingml/2006/main">
+                  <a:graphicData uri="http://schemas.microsoft.com/office/word/2010/wordprocessingShape">
+                    <wps:wsp>
+                      <wps:cNvSpPr/>
+                      <wps:spPr>
+                        <a:xfrm>
+                          <a:off x="0" y="0"/>
+                          <a:ext cx="1390650" cy="914400"/>
+                        </a:xfrm>
+                        <a:prstGeom prst="rect">
+                          <a:avLst/>
+                        </a:prstGeom>
+                      </wps:spPr>
+                      <wps:style>
+                        <a:lnRef idx="2">
+                          <a:schemeClr val="accent1">
+                            <a:shade val="50000"/>
+                          </a:schemeClr>
+                        </a:lnRef>
+                        <a:fillRef idx="1">
+                          <a:schemeClr val="accent1"/>
+                        </a:fillRef>
+                        <a:effectRef idx="0">
+                          <a:schemeClr val="accent1"/>
+                        </a:effectRef>
+                        <a:fontRef idx="minor">
+                          <a:schemeClr val="lt1"/>
+                        </a:fontRef>
+                      </wps:style>
+                      <wps:txbx>
+                        <w:txbxContent>
+                          <w:p>
+                            <w:r>
+                              <w:t>Coding and implementation (</w:t>
+                            </w:r>
+                            <w:proofErr w:type="gramStart"/>
+                            <w:r>
+                              <w:t>includes</w:t>
+                            </w:r>
+                            <w:proofErr w:type="gramEnd"/>
+                            <w:r>
+                              <w:t xml:space="preserve"> unit and integration testing </w:t>
+                            </w:r>
+                          </w:p>
+                        </w:txbxContent>
+                      </wps:txbx>
+                      <wps:bodyPr rot="0" spcFirstLastPara="0" vertOverflow="overflow" horzOverflow="overflow" vert="horz" wrap="square" lIns="91440" tIns="45720" rIns="91440" bIns="45720" numCol="1" spcCol="0" rtlCol="0" fromWordArt="0" anchor="ctr" anchorCtr="0" forceAA="0" compatLnSpc="1">
+                        <a:prstTxWarp prst="textNoShape">
+                          <a:avLst/>
+                        </a:prstTxWarp>
+                        <a:noAutofit/>
+                      </wps:bodyPr>
+                    </wps:wsp>
+                  </a:graphicData>
+                </a:graphic>
+                <wp14:sizeRelH relativeFrom="margin">
+                  <wp14:pctWidth>0</wp14:pctWidth>
+                </wp14:sizeRelH>
+              </wp:anchor>
+            </w:drawing>
+          </mc:Choice>
+          <mc:Fallback>
+            <w:pict>
+              <v:rect w14:anchorId="18A5FB0C" id="Rectangle 40" o:spid="_x0000_s1043" style="position:absolute;left:0;text-align:left;margin-left:255pt;margin-top:146.9pt;width:109.5pt;height:1in;z-index:251735040;visibility:visible;mso-wrap-style:square;mso-width-percent:0;mso-wrap-distance-left:9pt;mso-wrap-distance-top:0;mso-wrap-distance-right:9pt;mso-wrap-distance-bottom:0;mso-position-horizontal:absolute;mso-position-horizontal-relative:text;mso-position-vertical:absolute;mso-position-vertical-relative:text;mso-width-percent:0;mso-width-relative:margin;v-text-anchor:middle" o:gfxdata="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" fillcolor="#4472c4 [3204]" strokecolor="#1f3763 [1604]" strokeweight="1pt">
+                <v:textbox>
+                  <w:txbxContent>
+                    <w:p>
+                      <w:r>
+                        <w:t>Coding and implementation (</w:t>
+                      </w:r>
+                      <w:proofErr w:type="gramStart"/>
+                      <w:r>
+                        <w:t>includes</w:t>
+                      </w:r>
+                      <w:proofErr w:type="gramEnd"/>
+                      <w:r>
+                        <w:t xml:space="preserve"> unit and integration testing </w:t>
+                      </w:r>
+                    </w:p>
+                  </w:txbxContent>
+                </v:textbox>
+              </v:rect>
+            </w:pict>
+          </mc:Fallback>
+        </mc:AlternateContent>
+      </w:r>
+      <w:r>
+        <w:rPr>
+          <w:noProof/>
+        </w:rPr>
+        <mc:AlternateContent>
+          <mc:Choice Requires="wps">
+            <w:drawing>
+              <wp:anchor distT="0" distB="0" distL="114300" distR="114300" simplePos="0" relativeHeight="251743232" behindDoc="0" locked="0" layoutInCell="1" allowOverlap="1" wp14:anchorId="68720A50" wp14:editId="777B892B">
+                <wp:simplePos x="0" y="0"/>
+                <wp:positionH relativeFrom="column">
+                  <wp:posOffset>5591175</wp:posOffset>
+                </wp:positionH>
+                <wp:positionV relativeFrom="paragraph">
+                  <wp:posOffset>1148715</wp:posOffset>
+                </wp:positionV>
+                <wp:extent cx="7951" cy="707666"/>
+                <wp:effectExtent l="0" t="0" r="30480" b="35560"/>
+                <wp:wrapNone/>
+                <wp:docPr id="49" name="Straight Connector 49"/>
+                <wp:cNvGraphicFramePr/>
+                <a:graphic xmlns:a="http://schemas.openxmlformats.org/drawingml/2006/main">
+                  <a:graphicData uri="http://schemas.microsoft.com/office/word/2010/wordprocessingShape">
+                    <wps:wsp>
+                      <wps:cNvCnPr/>
+                      <wps:spPr>
+                        <a:xfrm>
+                          <a:off x="0" y="0"/>
+                          <a:ext cx="7951" cy="707666"/>
+                        </a:xfrm>
+                        <a:prstGeom prst="line">
+                          <a:avLst/>
+                        </a:prstGeom>
+                      </wps:spPr>
+                      <wps:style>
+                        <a:lnRef idx="1">
+                          <a:schemeClr val="accent1"/>
+                        </a:lnRef>
+                        <a:fillRef idx="0">
+                          <a:schemeClr val="accent1"/>
+                        </a:fillRef>
+                        <a:effectRef idx="0">
+                          <a:schemeClr val="accent1"/>
+                        </a:effectRef>
+                        <a:fontRef idx="minor">
+                          <a:schemeClr val="tx1"/>
+                        </a:fontRef>
+                      </wps:style>
+                      <wps:bodyPr/>
+                    </wps:wsp>
+                  </a:graphicData>
+                </a:graphic>
+                <wp14:sizeRelH relativeFrom="margin">
+                  <wp14:pctWidth>0</wp14:pctWidth>
+                </wp14:sizeRelH>
+                <wp14:sizeRelV relativeFrom="margin">
+                  <wp14:pctHeight>0</wp14:pctHeight>
+                </wp14:sizeRelV>
+              </wp:anchor>
+            </w:drawing>
+          </mc:Choice>
+          <mc:Fallback>
+            <w:pict>
+              <v:line w14:anchorId="1E9689FA" id="Straight Connector 49" o:spid="_x0000_s1026" style="position:absolute;z-index:251743232;visibility:visible;mso-wrap-style:square;mso-width-percent:0;mso-height-percent:0;mso-wrap-distance-left:9pt;mso-wrap-distance-top:0;mso-wrap-distance-right:9pt;mso-wrap-distance-bottom:0;mso-position-horizontal:absolute;mso-position-horizontal-relative:text;mso-position-vertical:absolute;mso-position-vertical-relative:text;mso-width-percent:0;mso-height-percent:0;mso-width-relative:margin;mso-height-relative:margin" from="440.25pt,90.45pt" to="440.9pt,146.15pt" o:gfxdata="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" strokecolor="#4472c4 [3204]" strokeweight=".5pt">
+                <v:stroke joinstyle="miter"/>
+              </v:line>
+            </w:pict>
+          </mc:Fallback>
+        </mc:AlternateContent>
+      </w:r>
+      <w:r>
+        <w:rPr>
+          <w:noProof/>
+        </w:rPr>
+        <mc:AlternateContent>
+          <mc:Choice Requires="wps">
+            <w:drawing>
+              <wp:anchor distT="0" distB="0" distL="114300" distR="114300" simplePos="0" relativeHeight="251741184" behindDoc="0" locked="0" layoutInCell="1" allowOverlap="1" wp14:anchorId="7383912C" wp14:editId="7CFA595F">
+                <wp:simplePos x="0" y="0"/>
+                <wp:positionH relativeFrom="column">
+                  <wp:posOffset>5086350</wp:posOffset>
+                </wp:positionH>
+                <wp:positionV relativeFrom="paragraph">
+                  <wp:posOffset>1904365</wp:posOffset>
+                </wp:positionV>
+                <wp:extent cx="914400" cy="914400"/>
+                <wp:effectExtent l="0" t="0" r="19050" b="19050"/>
+                <wp:wrapNone/>
+                <wp:docPr id="48" name="Rectangle 48"/>
+                <wp:cNvGraphicFramePr/>
+                <a:graphic xmlns:a="http://schemas.openxmlformats.org/drawingml/2006/main">
+                  <a:graphicData uri="http://schemas.microsoft.com/office/word/2010/wordprocessingShape">
+                    <wps:wsp>
+                      <wps:cNvSpPr/>
+                      <wps:spPr>
+                        <a:xfrm>
+                          <a:off x="0" y="0"/>
+                          <a:ext cx="914400" cy="914400"/>
+                        </a:xfrm>
+                        <a:prstGeom prst="rect">
+                          <a:avLst/>
+                        </a:prstGeom>
+                      </wps:spPr>
+                      <wps:style>
+                        <a:lnRef idx="2">
+                          <a:schemeClr val="accent1">
+                            <a:shade val="50000"/>
+                          </a:schemeClr>
+                        </a:lnRef>
+                        <a:fillRef idx="1">
+                          <a:schemeClr val="accent1"/>
+                        </a:fillRef>
+                        <a:effectRef idx="0">
+                          <a:schemeClr val="accent1"/>
+                        </a:effectRef>
+                        <a:fontRef idx="minor">
+                          <a:schemeClr val="lt1"/>
+                        </a:fontRef>
+                      </wps:style>
+                      <wps:txbx>
+                        <w:txbxContent>
+                          <w:p>
+                            <w:r>
+                              <w:t>System testing, activation, installation.</w:t>
+                            </w:r>
+                            <w:r>
+                              <w:t xml:space="preserve"> </w:t>
+                            </w:r>
+                          </w:p>
+                        </w:txbxContent>
+                      </wps:txbx>
+                      <wps:bodyPr rot="0" spcFirstLastPara="0" vertOverflow="overflow" horzOverflow="overflow" vert="horz" wrap="square" lIns="91440" tIns="45720" rIns="91440" bIns="45720" numCol="1" spcCol="0" rtlCol="0" fromWordArt="0" anchor="ctr" anchorCtr="0" forceAA="0" compatLnSpc="1">
+                        <a:prstTxWarp prst="textNoShape">
+                          <a:avLst/>
+                        </a:prstTxWarp>
+                        <a:noAutofit/>
+                      </wps:bodyPr>
+                    </wps:wsp>
+                  </a:graphicData>
+                </a:graphic>
+              </wp:anchor>
+            </w:drawing>
+          </mc:Choice>
+          <mc:Fallback>
+            <w:pict>
+              <v:rect w14:anchorId="7383912C" id="Rectangle 48" o:spid="_x0000_s1044" style="position:absolute;left:0;text-align:left;margin-left:400.5pt;margin-top:149.95pt;width:1in;height:1in;z-index:251741184;visibility:visible;mso-wrap-style:square;mso-wrap-distance-left:9pt;mso-wrap-distance-top:0;mso-wrap-distance-right:9pt;mso-wrap-distance-bottom:0;mso-position-horizontal:absolute;mso-position-horizontal-relative:text;mso-position-vertical:absolute;mso-position-vertical-relative:text;v-text-anchor:middle" o:gfxdata="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" fillcolor="#4472c4 [3204]" strokecolor="#1f3763 [1604]" strokeweight="1pt">
+                <v:textbox>
+                  <w:txbxContent>
+                    <w:p>
+                      <w:r>
+                        <w:t>System testing, activation, installation.</w:t>
+                      </w:r>
+                      <w:r>
+                        <w:t xml:space="preserve"> </w:t>
+                      </w:r>
+                    </w:p>
+                  </w:txbxContent>
+                </v:textbox>
+              </v:rect>
+            </w:pict>
+          </mc:Fallback>
+        </mc:AlternateContent>
+      </w:r>
+      <w:r>
+        <w:rPr>
+          <w:noProof/>
+        </w:rPr>
+        <mc:AlternateContent>
+          <mc:Choice Requires="wps">
+            <w:drawing>
+              <wp:anchor distT="0" distB="0" distL="114300" distR="114300" simplePos="0" relativeHeight="251732992" behindDoc="0" locked="0" layoutInCell="1" allowOverlap="1" wp14:anchorId="47460AC2" wp14:editId="5EC95D3C">
+                <wp:simplePos x="0" y="0"/>
+                <wp:positionH relativeFrom="column">
+                  <wp:posOffset>3914775</wp:posOffset>
+                </wp:positionH>
+                <wp:positionV relativeFrom="paragraph">
+                  <wp:posOffset>1123315</wp:posOffset>
+                </wp:positionV>
+                <wp:extent cx="7951" cy="707666"/>
+                <wp:effectExtent l="0" t="0" r="30480" b="35560"/>
+                <wp:wrapNone/>
+                <wp:docPr id="39" name="Straight Connector 39"/>
+                <wp:cNvGraphicFramePr/>
+                <a:graphic xmlns:a="http://schemas.openxmlformats.org/drawingml/2006/main">
+                  <a:graphicData uri="http://schemas.microsoft.com/office/word/2010/wordprocessingShape">
+                    <wps:wsp>
+                      <wps:cNvCnPr/>
+                      <wps:spPr>
+                        <a:xfrm>
+                          <a:off x="0" y="0"/>
+                          <a:ext cx="7951" cy="707666"/>
+                        </a:xfrm>
+                        <a:prstGeom prst="line">
+                          <a:avLst/>
+                        </a:prstGeom>
+                      </wps:spPr>
+                      <wps:style>
+                        <a:lnRef idx="1">
+                          <a:schemeClr val="accent1"/>
+                        </a:lnRef>
+                        <a:fillRef idx="0">
+                          <a:schemeClr val="accent1"/>
+                        </a:fillRef>
+                        <a:effectRef idx="0">
+                          <a:schemeClr val="accent1"/>
+                        </a:effectRef>
+                        <a:fontRef idx="minor">
+                          <a:schemeClr val="tx1"/>
+                        </a:fontRef>
+                      </wps:style>
+                      <wps:bodyPr/>
+                    </wps:wsp>
+                  </a:graphicData>
+                </a:graphic>
+                <wp14:sizeRelH relativeFrom="margin">
+                  <wp14:pctWidth>0</wp14:pctWidth>
+                </wp14:sizeRelH>
+                <wp14:sizeRelV relativeFrom="margin">
+                  <wp14:pctHeight>0</wp14:pctHeight>
+                </wp14:sizeRelV>
+              </wp:anchor>
+            </w:drawing>
+          </mc:Choice>
+          <mc:Fallback>
+            <w:pict>
+              <v:line w14:anchorId="4C60D62C" id="Straight Connector 39" o:spid="_x0000_s1026" style="position:absolute;z-index:251732992;visibility:visible;mso-wrap-style:square;mso-width-percent:0;mso-height-percent:0;mso-wrap-distance-left:9pt;mso-wrap-distance-top:0;mso-wrap-distance-right:9pt;mso-wrap-distance-bottom:0;mso-position-horizontal:absolute;mso-position-horizontal-relative:text;mso-position-vertical:absolute;mso-position-vertical-relative:text;mso-width-percent:0;mso-height-percent:0;mso-width-relative:margin;mso-height-relative:margin" from="308.25pt,88.45pt" to="308.9pt,144.15pt" o:gfxdata="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" strokecolor="#4472c4 [3204]" strokeweight=".5pt">
+                <v:stroke joinstyle="miter"/>
+              </v:line>
+            </w:pict>
+          </mc:Fallback>
+        </mc:AlternateContent>
+      </w:r>
+      <w:r>
+        <w:rPr>
+          <w:noProof/>
+        </w:rPr>
+        <mc:AlternateContent>
+          <mc:Choice Requires="wps">
+            <w:drawing>
+              <wp:anchor distT="0" distB="0" distL="114300" distR="114300" simplePos="0" relativeHeight="251730944" behindDoc="0" locked="0" layoutInCell="1" allowOverlap="1" wp14:anchorId="08D80636" wp14:editId="782530B2">
+                <wp:simplePos x="0" y="0"/>
+                <wp:positionH relativeFrom="column">
+                  <wp:posOffset>2305050</wp:posOffset>
+                </wp:positionH>
+                <wp:positionV relativeFrom="paragraph">
+                  <wp:posOffset>1161415</wp:posOffset>
+                </wp:positionV>
+                <wp:extent cx="7951" cy="707666"/>
+                <wp:effectExtent l="0" t="0" r="30480" b="35560"/>
+                <wp:wrapNone/>
+                <wp:docPr id="38" name="Straight Connector 38"/>
+                <wp:cNvGraphicFramePr/>
+                <a:graphic xmlns:a="http://schemas.openxmlformats.org/drawingml/2006/main">
+                  <a:graphicData uri="http://schemas.microsoft.com/office/word/2010/wordprocessingShape">
+                    <wps:wsp>
+                      <wps:cNvCnPr/>
+                      <wps:spPr>
+                        <a:xfrm>
+                          <a:off x="0" y="0"/>
+                          <a:ext cx="7951" cy="707666"/>
+                        </a:xfrm>
+                        <a:prstGeom prst="line">
+                          <a:avLst/>
+                        </a:prstGeom>
+                      </wps:spPr>
+                      <wps:style>
+                        <a:lnRef idx="1">
+                          <a:schemeClr val="accent1"/>
+                        </a:lnRef>
+                        <a:fillRef idx="0">
+                          <a:schemeClr val="accent1"/>
+                        </a:fillRef>
+                        <a:effectRef idx="0">
+                          <a:schemeClr val="accent1"/>
+                        </a:effectRef>
+                        <a:fontRef idx="minor">
+                          <a:schemeClr val="tx1"/>
+                        </a:fontRef>
+                      </wps:style>
+                      <wps:bodyPr/>
+                    </wps:wsp>
+                  </a:graphicData>
+                </a:graphic>
+                <wp14:sizeRelH relativeFrom="margin">
+                  <wp14:pctWidth>0</wp14:pctWidth>
+                </wp14:sizeRelH>
+                <wp14:sizeRelV relativeFrom="margin">
+                  <wp14:pctHeight>0</wp14:pctHeight>
+                </wp14:sizeRelV>
+              </wp:anchor>
+            </w:drawing>
+          </mc:Choice>
+          <mc:Fallback>
+            <w:pict>
+              <v:line w14:anchorId="43899E59" id="Straight Connector 38" o:spid="_x0000_s1026" style="position:absolute;z-index:251730944;visibility:visible;mso-wrap-style:square;mso-width-percent:0;mso-height-percent:0;mso-wrap-distance-left:9pt;mso-wrap-distance-top:0;mso-wrap-distance-right:9pt;mso-wrap-distance-bottom:0;mso-position-horizontal:absolute;mso-position-horizontal-relative:text;mso-position-vertical:absolute;mso-position-vertical-relative:text;mso-width-percent:0;mso-height-percent:0;mso-width-relative:margin;mso-height-relative:margin" from="181.5pt,91.45pt" to="182.15pt,147.15pt" o:gfxdata="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" strokecolor="#4472c4 [3204]" strokeweight=".5pt">
+                <v:stroke joinstyle="miter"/>
+              </v:line>
+            </w:pict>
+          </mc:Fallback>
+        </mc:AlternateContent>
+      </w:r>
+      <w:r>
+        <w:rPr>
+          <w:noProof/>
+        </w:rPr>
+        <mc:AlternateContent>
+          <mc:Choice Requires="wps">
+            <w:drawing>
+              <wp:anchor distT="0" distB="0" distL="114300" distR="114300" simplePos="0" relativeHeight="251728896" behindDoc="0" locked="0" layoutInCell="1" allowOverlap="1" wp14:anchorId="72FDFBDF" wp14:editId="51540368">
+                <wp:simplePos x="0" y="0"/>
+                <wp:positionH relativeFrom="column">
+                  <wp:posOffset>1923415</wp:posOffset>
+                </wp:positionH>
+                <wp:positionV relativeFrom="paragraph">
+                  <wp:posOffset>1913890</wp:posOffset>
+                </wp:positionV>
+                <wp:extent cx="914400" cy="914400"/>
+                <wp:effectExtent l="0" t="0" r="19050" b="19050"/>
+                <wp:wrapNone/>
+                <wp:docPr id="37" name="Rectangle 37"/>
+                <wp:cNvGraphicFramePr/>
+                <a:graphic xmlns:a="http://schemas.openxmlformats.org/drawingml/2006/main">
+                  <a:graphicData uri="http://schemas.microsoft.com/office/word/2010/wordprocessingShape">
+                    <wps:wsp>
+                      <wps:cNvSpPr/>
+                      <wps:spPr>
+                        <a:xfrm>
+                          <a:off x="0" y="0"/>
+                          <a:ext cx="914400" cy="914400"/>
+                        </a:xfrm>
+                        <a:prstGeom prst="rect">
+                          <a:avLst/>
+                        </a:prstGeom>
+                      </wps:spPr>
+                      <wps:style>
+                        <a:lnRef idx="2">
+                          <a:schemeClr val="accent1">
+                            <a:shade val="50000"/>
+                          </a:schemeClr>
+                        </a:lnRef>
+                        <a:fillRef idx="1">
+                          <a:schemeClr val="accent1"/>
+                        </a:fillRef>
+                        <a:effectRef idx="0">
+                          <a:schemeClr val="accent1"/>
+                        </a:effectRef>
+                        <a:fontRef idx="minor">
+                          <a:schemeClr val="lt1"/>
+                        </a:fontRef>
+                      </wps:style>
+                      <wps:txbx>
+                        <w:txbxContent>
+                          <w:p>
+                            <w:pPr>
+                              <w:jc w:val="center"/>
+                            </w:pPr>
+                            <w:r>
+                              <w:t>Due dates and deployment strategy</w:t>
+                            </w:r>
+                          </w:p>
+                        </w:txbxContent>
+                      </wps:txbx>
+                      <wps:bodyPr rot="0" spcFirstLastPara="0" vertOverflow="overflow" horzOverflow="overflow" vert="horz" wrap="square" lIns="91440" tIns="45720" rIns="91440" bIns="45720" numCol="1" spcCol="0" rtlCol="0" fromWordArt="0" anchor="ctr" anchorCtr="0" forceAA="0" compatLnSpc="1">
+                        <a:prstTxWarp prst="textNoShape">
+                          <a:avLst/>
+                        </a:prstTxWarp>
+                        <a:noAutofit/>
+                      </wps:bodyPr>
+                    </wps:wsp>
+                  </a:graphicData>
+                </a:graphic>
+              </wp:anchor>
+            </w:drawing>
+          </mc:Choice>
+          <mc:Fallback>
+            <w:pict>
+              <v:rect w14:anchorId="72FDFBDF" id="Rectangle 37" o:spid="_x0000_s1045" style="position:absolute;left:0;text-align:left;margin-left:151.45pt;margin-top:150.7pt;width:1in;height:1in;z-index:251728896;visibility:visible;mso-wrap-style:square;mso-wrap-distance-left:9pt;mso-wrap-distance-top:0;mso-wrap-distance-right:9pt;mso-wrap-distance-bottom:0;mso-position-horizontal:absolute;mso-position-horizontal-relative:text;mso-position-vertical:absolute;mso-position-vertical-relative:text;v-text-anchor:middle" o:gfxdata="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" fillcolor="#4472c4 [3204]" strokecolor="#1f3763 [1604]" strokeweight="1pt">
+                <v:textbox>
+                  <w:txbxContent>
+                    <w:p>
+                      <w:pPr>
+                        <w:jc w:val="center"/>
+                      </w:pPr>
+                      <w:r>
+                        <w:t>Due dates and deployment strategy</w:t>
+                      </w:r>
+                    </w:p>
+                  </w:txbxContent>
+                </v:textbox>
+              </v:rect>
+            </w:pict>
+          </mc:Fallback>
+        </mc:AlternateContent>
+      </w:r>
+      <w:r>
+        <w:rPr>
+          <w:noProof/>
+        </w:rPr>
+        <mc:AlternateContent>
+          <mc:Choice Requires="wps">
+            <w:drawing>
+              <wp:anchor distT="0" distB="0" distL="114300" distR="114300" simplePos="0" relativeHeight="251726848" behindDoc="0" locked="0" layoutInCell="1" allowOverlap="1" wp14:anchorId="3BBD07D6" wp14:editId="67D1673F">
+                <wp:simplePos x="0" y="0"/>
+                <wp:positionH relativeFrom="column">
+                  <wp:posOffset>218440</wp:posOffset>
+                </wp:positionH>
+                <wp:positionV relativeFrom="paragraph">
+                  <wp:posOffset>1910715</wp:posOffset>
+                </wp:positionV>
+                <wp:extent cx="1209675" cy="914400"/>
+                <wp:effectExtent l="0" t="0" r="28575" b="19050"/>
+                <wp:wrapNone/>
+                <wp:docPr id="36" name="Rectangle 36"/>
+                <wp:cNvGraphicFramePr/>
+                <a:graphic xmlns:a="http://schemas.openxmlformats.org/drawingml/2006/main">
+                  <a:graphicData uri="http://schemas.microsoft.com/office/word/2010/wordprocessingShape">
+                    <wps:wsp>
+                      <wps:cNvSpPr/>
+                      <wps:spPr>
+                        <a:xfrm>
+                          <a:off x="0" y="0"/>
+                          <a:ext cx="1209675" cy="914400"/>
+                        </a:xfrm>
+                        <a:prstGeom prst="rect">
+                          <a:avLst/>
+                        </a:prstGeom>
+                      </wps:spPr>
+                      <wps:style>
+                        <a:lnRef idx="2">
+                          <a:schemeClr val="accent1">
+                            <a:shade val="50000"/>
+                          </a:schemeClr>
+                        </a:lnRef>
+                        <a:fillRef idx="1">
+                          <a:schemeClr val="accent1"/>
+                        </a:fillRef>
+                        <a:effectRef idx="0">
+                          <a:schemeClr val="accent1"/>
+                        </a:effectRef>
+                        <a:fontRef idx="minor">
+                          <a:schemeClr val="lt1"/>
+                        </a:fontRef>
+                      </wps:style>
+                      <wps:txbx>
+                        <w:txbxContent>
+                          <w:p>
+                            <w:pPr>
+                              <w:jc w:val="center"/>
+                            </w:pPr>
+                            <w:r>
+                              <w:t>Configuration and change management</w:t>
+                            </w:r>
+                          </w:p>
+                        </w:txbxContent>
+                      </wps:txbx>
+                      <wps:bodyPr rot="0" spcFirstLastPara="0" vertOverflow="overflow" horzOverflow="overflow" vert="horz" wrap="square" lIns="91440" tIns="45720" rIns="91440" bIns="45720" numCol="1" spcCol="0" rtlCol="0" fromWordArt="0" anchor="ctr" anchorCtr="0" forceAA="0" compatLnSpc="1">
+                        <a:prstTxWarp prst="textNoShape">
+                          <a:avLst/>
+                        </a:prstTxWarp>
+                        <a:noAutofit/>
+                      </wps:bodyPr>
+                    </wps:wsp>
+                  </a:graphicData>
+                </a:graphic>
+                <wp14:sizeRelH relativeFrom="margin">
+                  <wp14:pctWidth>0</wp14:pctWidth>
+                </wp14:sizeRelH>
+              </wp:anchor>
+            </w:drawing>
+          </mc:Choice>
+          <mc:Fallback>
+            <w:pict>
+              <v:rect w14:anchorId="3BBD07D6" id="Rectangle 36" o:spid="_x0000_s1046" style="position:absolute;left:0;text-align:left;margin-left:17.2pt;margin-top:150.45pt;width:95.25pt;height:1in;z-index:251726848;visibility:visible;mso-wrap-style:square;mso-width-percent:0;mso-wrap-distance-left:9pt;mso-wrap-distance-top:0;mso-wrap-distance-right:9pt;mso-wrap-distance-bottom:0;mso-position-horizontal:absolute;mso-position-horizontal-relative:text;mso-position-vertical:absolute;mso-position-vertical-relative:text;mso-width-percent:0;mso-width-relative:margin;v-text-anchor:middle" o:gfxdata="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" fillcolor="#4472c4 [3204]" strokecolor="#1f3763 [1604]" strokeweight="1pt">
+                <v:textbox>
+                  <w:txbxContent>
+                    <w:p>
+                      <w:pPr>
+                        <w:jc w:val="center"/>
+                      </w:pPr>
+                      <w:r>
+                        <w:t>Configuration and change management</w:t>
+                      </w:r>
+                    </w:p>
+                  </w:txbxContent>
+                </v:textbox>
+              </v:rect>
+            </w:pict>
+          </mc:Fallback>
+        </mc:AlternateContent>
+      </w:r>
+      <w:r>
+        <w:rPr>
+          <w:noProof/>
+        </w:rPr>
+        <mc:AlternateContent>
+          <mc:Choice Requires="wps">
+            <w:drawing>
+              <wp:anchor distT="0" distB="0" distL="114300" distR="114300" simplePos="0" relativeHeight="251724800" behindDoc="0" locked="0" layoutInCell="1" allowOverlap="1" wp14:anchorId="3932F0C1" wp14:editId="25F543BC">
+                <wp:simplePos x="0" y="0"/>
+                <wp:positionH relativeFrom="column">
+                  <wp:posOffset>933450</wp:posOffset>
+                </wp:positionH>
+                <wp:positionV relativeFrom="paragraph">
+                  <wp:posOffset>1142365</wp:posOffset>
+                </wp:positionV>
+                <wp:extent cx="7951" cy="707666"/>
+                <wp:effectExtent l="0" t="0" r="30480" b="35560"/>
+                <wp:wrapNone/>
+                <wp:docPr id="11" name="Straight Connector 11"/>
+                <wp:cNvGraphicFramePr/>
+                <a:graphic xmlns:a="http://schemas.openxmlformats.org/drawingml/2006/main">
+                  <a:graphicData uri="http://schemas.microsoft.com/office/word/2010/wordprocessingShape">
+                    <wps:wsp>
+                      <wps:cNvCnPr/>
+                      <wps:spPr>
+                        <a:xfrm>
+                          <a:off x="0" y="0"/>
+                          <a:ext cx="7951" cy="707666"/>
+                        </a:xfrm>
+                        <a:prstGeom prst="line">
+                          <a:avLst/>
+                        </a:prstGeom>
+                      </wps:spPr>
+                      <wps:style>
+                        <a:lnRef idx="1">
+                          <a:schemeClr val="accent1"/>
+                        </a:lnRef>
+                        <a:fillRef idx="0">
+                          <a:schemeClr val="accent1"/>
+                        </a:fillRef>
+                        <a:effectRef idx="0">
+                          <a:schemeClr val="accent1"/>
+                        </a:effectRef>
+                        <a:fontRef idx="minor">
+                          <a:schemeClr val="tx1"/>
+                        </a:fontRef>
+                      </wps:style>
+                      <wps:bodyPr/>
+                    </wps:wsp>
+                  </a:graphicData>
+                </a:graphic>
+                <wp14:sizeRelH relativeFrom="margin">
+                  <wp14:pctWidth>0</wp14:pctWidth>
+                </wp14:sizeRelH>
+                <wp14:sizeRelV relativeFrom="margin">
+                  <wp14:pctHeight>0</wp14:pctHeight>
+                </wp14:sizeRelV>
+              </wp:anchor>
+            </w:drawing>
+          </mc:Choice>
+          <mc:Fallback>
+            <w:pict>
+              <v:line w14:anchorId="66DD13F6" id="Straight Connector 11" o:spid="_x0000_s1026" style="position:absolute;z-index:251724800;visibility:visible;mso-wrap-style:square;mso-width-percent:0;mso-height-percent:0;mso-wrap-distance-left:9pt;mso-wrap-distance-top:0;mso-wrap-distance-right:9pt;mso-wrap-distance-bottom:0;mso-position-horizontal:absolute;mso-position-horizontal-relative:text;mso-position-vertical:absolute;mso-position-vertical-relative:text;mso-width-percent:0;mso-height-percent:0;mso-width-relative:margin;mso-height-relative:margin" from="73.5pt,89.95pt" to="74.15pt,145.65pt" o:gfxdata="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" strokecolor="#4472c4 [3204]" strokeweight=".5pt">
+                <v:stroke joinstyle="miter"/>
+              </v:line>
+            </w:pict>
+          </mc:Fallback>
+        </mc:AlternateContent>
+      </w:r>
+      <w:r>
+        <w:rPr>
+          <w:noProof/>
+        </w:rPr>
+        <mc:AlternateContent>
+          <mc:Choice Requires="wps">
+            <w:drawing>
               <wp:anchor distT="0" distB="0" distL="114300" distR="114300" simplePos="0" relativeHeight="251678720" behindDoc="0" locked="0" layoutInCell="1" allowOverlap="1" wp14:anchorId="3D505C73" wp14:editId="308144A3">
                 <wp:simplePos x="0" y="0"/>
                 <wp:positionH relativeFrom="column">
@@ -4951,7 +5911,7 @@
           </mc:Choice>
           <mc:Fallback>
             <w:pict>
-              <v:rect w14:anchorId="3D505C73" id="Rectangle 18" o:spid="_x0000_s1041" style="position:absolute;left:0;text-align:left;margin-left:145.9pt;margin-top:16.8pt;width:77.65pt;height:1in;z-index:251678720;visibility:visible;mso-wrap-style:square;mso-width-percent:0;mso-wrap-distance-left:9pt;mso-wrap-distance-top:0;mso-wrap-distance-right:9pt;mso-wrap-distance-bottom:0;mso-position-horizontal:absolute;mso-position-horizontal-relative:text;mso-position-vertical:absolute;mso-position-vertical-relative:text;mso-width-percent:0;mso-width-relative:margin;v-text-anchor:middle" o:gfxdata="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" fillcolor="#4472c4 [3204]" strokecolor="#1f3763 [1604]" strokeweight="1pt">
+              <v:rect w14:anchorId="3D505C73" id="Rectangle 18" o:spid="_x0000_s1047" style="position:absolute;left:0;text-align:left;margin-left:145.9pt;margin-top:16.8pt;width:77.65pt;height:1in;z-index:251678720;visibility:visible;mso-wrap-style:square;mso-width-percent:0;mso-wrap-distance-left:9pt;mso-wrap-distance-top:0;mso-wrap-distance-right:9pt;mso-wrap-distance-bottom:0;mso-position-horizontal:absolute;mso-position-horizontal-relative:text;mso-position-vertical:absolute;mso-position-vertical-relative:text;mso-width-percent:0;mso-width-relative:margin;v-text-anchor:middle" o:gfxdata="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" fillcolor="#4472c4 [3204]" strokecolor="#1f3763 [1604]" strokeweight="1pt">
                 <v:textbox>
                   <w:txbxContent>
                     <w:p>
@@ -5047,7 +6007,7 @@
           </mc:Choice>
           <mc:Fallback>
             <w:pict>
-              <v:rect w14:anchorId="7716CF71" id="Rectangle 19" o:spid="_x0000_s1042" style="position:absolute;left:0;text-align:left;margin-left:270.45pt;margin-top:16.15pt;width:77pt;height:1in;z-index:251680768;visibility:visible;mso-wrap-style:square;mso-width-percent:0;mso-wrap-distance-left:9pt;mso-wrap-distance-top:0;mso-wrap-distance-right:9pt;mso-wrap-distance-bottom:0;mso-position-horizontal:absolute;mso-position-horizontal-relative:text;mso-position-vertical:absolute;mso-position-vertical-relative:text;mso-width-percent:0;mso-width-relative:margin;v-text-anchor:middle" o:gfxdata="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" fillcolor="#4472c4 [3204]" strokecolor="#1f3763 [1604]" strokeweight="1pt">
+              <v:rect w14:anchorId="7716CF71" id="Rectangle 19" o:spid="_x0000_s1048" style="position:absolute;left:0;text-align:left;margin-left:270.45pt;margin-top:16.15pt;width:77pt;height:1in;z-index:251680768;visibility:visible;mso-wrap-style:square;mso-width-percent:0;mso-wrap-distance-left:9pt;mso-wrap-distance-top:0;mso-wrap-distance-right:9pt;mso-wrap-distance-bottom:0;mso-position-horizontal:absolute;mso-position-horizontal-relative:text;mso-position-vertical:absolute;mso-position-vertical-relative:text;mso-width-percent:0;mso-width-relative:margin;v-text-anchor:middle" o:gfxdata="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" fillcolor="#4472c4 [3204]" strokecolor="#1f3763 [1604]" strokeweight="1pt">
                 <v:textbox>
                   <w:txbxContent>
                     <w:p>
@@ -5121,7 +6081,7 @@
                               <w:jc w:val="center"/>
                             </w:pPr>
                             <w:r>
-                              <w:t>Testing</w:t>
+                              <w:t>Deployment</w:t>
                             </w:r>
                           </w:p>
                         </w:txbxContent>
@@ -5140,7 +6100,7 @@
           </mc:Choice>
           <mc:Fallback>
             <w:pict>
-              <v:rect w14:anchorId="2209052B" id="Rectangle 20" o:spid="_x0000_s1043" style="position:absolute;left:0;text-align:left;margin-left:405.25pt;margin-top:17.35pt;width:1in;height:1in;z-index:251682816;visibility:visible;mso-wrap-style:square;mso-wrap-distance-left:9pt;mso-wrap-distance-top:0;mso-wrap-distance-right:9pt;mso-wrap-distance-bottom:0;mso-position-horizontal:absolute;mso-position-horizontal-relative:text;mso-position-vertical:absolute;mso-position-vertical-relative:text;v-text-anchor:middle" o:gfxdata="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" fillcolor="#4472c4 [3204]" strokecolor="#1f3763 [1604]" strokeweight="1pt">
+              <v:rect w14:anchorId="2209052B" id="Rectangle 20" o:spid="_x0000_s1049" style="position:absolute;left:0;text-align:left;margin-left:405.25pt;margin-top:17.35pt;width:1in;height:1in;z-index:251682816;visibility:visible;mso-wrap-style:square;mso-wrap-distance-left:9pt;mso-wrap-distance-top:0;mso-wrap-distance-right:9pt;mso-wrap-distance-bottom:0;mso-position-horizontal:absolute;mso-position-horizontal-relative:text;mso-position-vertical:absolute;mso-position-vertical-relative:text;v-text-anchor:middle" o:gfxdata="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" fillcolor="#4472c4 [3204]" strokecolor="#1f3763 [1604]" strokeweight="1pt">
                 <v:textbox>
                   <w:txbxContent>
                     <w:p>
@@ -5148,7 +6108,7 @@
                         <w:jc w:val="center"/>
                       </w:pPr>
                       <w:r>
-                        <w:t>Testing</w:t>
+                        <w:t>Deployment</w:t>
                       </w:r>
                     </w:p>
                   </w:txbxContent>
@@ -5216,6 +6176,8 @@
                             <w:r>
                               <w:t>Planning/Research</w:t>
                             </w:r>
+                            <w:bookmarkStart w:id="0" w:name="_GoBack"/>
+                            <w:bookmarkEnd w:id="0"/>
                           </w:p>
                         </w:txbxContent>
                       </wps:txbx>
@@ -5233,7 +6195,7 @@
           </mc:Choice>
           <mc:Fallback>
             <w:pict>
-              <v:rect w14:anchorId="6DF6D639" id="Rectangle 16" o:spid="_x0000_s1044" style="position:absolute;left:0;text-align:left;margin-left:36.75pt;margin-top:18.7pt;width:1in;height:1in;z-index:251676672;visibility:visible;mso-wrap-style:square;mso-wrap-distance-left:9pt;mso-wrap-distance-top:0;mso-wrap-distance-right:9pt;mso-wrap-distance-bottom:0;mso-position-horizontal:absolute;mso-position-horizontal-relative:text;mso-position-vertical:absolute;mso-position-vertical-relative:text;v-text-anchor:middle" o:gfxdata="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" fillcolor="#4472c4 [3204]" strokecolor="#1f3763 [1604]" strokeweight="1pt">
+              <v:rect w14:anchorId="6DF6D639" id="Rectangle 16" o:spid="_x0000_s1050" style="position:absolute;left:0;text-align:left;margin-left:36.75pt;margin-top:18.7pt;width:1in;height:1in;z-index:251676672;visibility:visible;mso-wrap-style:square;mso-wrap-distance-left:9pt;mso-wrap-distance-top:0;mso-wrap-distance-right:9pt;mso-wrap-distance-bottom:0;mso-position-horizontal:absolute;mso-position-horizontal-relative:text;mso-position-vertical:absolute;mso-position-vertical-relative:text;v-text-anchor:middle" o:gfxdata="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" fillcolor="#4472c4 [3204]" strokecolor="#1f3763 [1604]" strokeweight="1pt">
                 <v:textbox>
                   <w:txbxContent>
                     <w:p>
@@ -5243,6 +6205,8 @@
                       <w:r>
                         <w:t>Planning/Research</w:t>
                       </w:r>
+                      <w:bookmarkStart w:id="1" w:name="_GoBack"/>
+                      <w:bookmarkEnd w:id="1"/>
                     </w:p>
                   </w:txbxContent>
                 </v:textbox>
@@ -6445,7 +7409,7 @@
       </w:pPr>
     </w:pPrDefault>
   </w:docDefaults>
-  <w:latentStyles w:defLockedState="0" w:defUIPriority="99" w:defSemiHidden="0" w:defUnhideWhenUsed="0" w:defQFormat="0" w:count="375">
+  <w:latentStyles w:defLockedState="0" w:defUIPriority="99" w:defSemiHidden="0" w:defUnhideWhenUsed="0" w:defQFormat="0" w:count="376">
     <w:lsdException w:name="Normal" w:uiPriority="0" w:qFormat="1"/>
     <w:lsdException w:name="heading 1" w:uiPriority="9" w:qFormat="1"/>
     <w:lsdException w:name="heading 2" w:semiHidden="1" w:uiPriority="9" w:unhideWhenUsed="1" w:qFormat="1"/>
@@ -6551,7 +7515,6 @@
     <w:lsdException w:name="HTML Sample" w:semiHidden="1" w:unhideWhenUsed="1"/>
     <w:lsdException w:name="HTML Typewriter" w:semiHidden="1" w:unhideWhenUsed="1"/>
     <w:lsdException w:name="HTML Variable" w:semiHidden="1" w:unhideWhenUsed="1"/>
-    <w:lsdException w:name="Normal Table" w:semiHidden="1" w:unhideWhenUsed="1"/>
     <w:lsdException w:name="annotation subject" w:semiHidden="1" w:unhideWhenUsed="1"/>
     <w:lsdException w:name="No List" w:semiHidden="1" w:unhideWhenUsed="1"/>
     <w:lsdException w:name="Outline List 1" w:semiHidden="1" w:unhideWhenUsed="1"/>
@@ -6598,10 +7561,8 @@
     <w:lsdException w:name="Table Subtle 2" w:semiHidden="1" w:unhideWhenUsed="1"/>
     <w:lsdException w:name="Table Web 1" w:semiHidden="1" w:unhideWhenUsed="1"/>
     <w:lsdException w:name="Table Web 2" w:semiHidden="1" w:unhideWhenUsed="1"/>
-    <w:lsdException w:name="Table Web 3" w:semiHidden="1" w:unhideWhenUsed="1"/>
     <w:lsdException w:name="Balloon Text" w:semiHidden="1" w:unhideWhenUsed="1"/>
     <w:lsdException w:name="Table Grid" w:uiPriority="39"/>
-    <w:lsdException w:name="Table Theme" w:semiHidden="1" w:unhideWhenUsed="1"/>
     <w:lsdException w:name="Placeholder Text" w:semiHidden="1"/>
     <w:lsdException w:name="No Spacing" w:uiPriority="1" w:qFormat="1"/>
     <w:lsdException w:name="Light Shading" w:uiPriority="60"/>
@@ -6821,6 +7782,7 @@
     <w:lsdException w:name="Smart Hyperlink" w:semiHidden="1" w:unhideWhenUsed="1"/>
     <w:lsdException w:name="Hashtag" w:semiHidden="1" w:unhideWhenUsed="1"/>
     <w:lsdException w:name="Unresolved Mention" w:semiHidden="1" w:unhideWhenUsed="1"/>
+    <w:lsdException w:name="Smart Link" w:semiHidden="1" w:unhideWhenUsed="1"/>
   </w:latentStyles>
   <w:style w:type="paragraph" w:default="1" w:styleId="Normal">
     <w:name w:val="Normal"/>
@@ -6882,6 +7844,16 @@
         <w:insideV w:val="single" w:sz="4" w:space="0" w:color="auto"/>
       </w:tblBorders>
     </w:tblPr>
+  </w:style>
+  <w:style w:type="character" w:customStyle="1" w:styleId="normaltextrun">
+    <w:name w:val="normaltextrun"/>
+    <w:basedOn w:val="DefaultParagraphFont"/>
+    <w:rsid w:val="006F5EEB"/>
+  </w:style>
+  <w:style w:type="character" w:customStyle="1" w:styleId="eop">
+    <w:name w:val="eop"/>
+    <w:basedOn w:val="DefaultParagraphFont"/>
+    <w:rsid w:val="006F5EEB"/>
   </w:style>
 </w:styles>
 </file>
@@ -7186,7 +8158,7 @@
 </file>
 
 <file path=customXml/itemProps1.xml><?xml version="1.0" encoding="utf-8"?>
-<ds:datastoreItem xmlns:ds="http://schemas.openxmlformats.org/officeDocument/2006/customXml" ds:itemID="{A59C13C5-469C-4357-86FF-CD748890030D}">
+<ds:datastoreItem xmlns:ds="http://schemas.openxmlformats.org/officeDocument/2006/customXml" ds:itemID="{27D446AB-BD8A-4A0E-A0EC-A0C276FF344E}">
   <ds:schemaRefs>
     <ds:schemaRef ds:uri="http://schemas.openxmlformats.org/officeDocument/2006/bibliography"/>
   </ds:schemaRefs>
